--- a/main.docx
+++ b/main.docx
@@ -18,64 +18,1501 @@
     </w:p>
     <w:p>
       <w:pPr>
+        <w:pStyle w:val="Author"/>
+      </w:pPr>
+      <w:r>
+        <w:t xml:space="preserve">Juan</w:t>
+      </w:r>
+      <w:r>
+        <w:t xml:space="preserve"> </w:t>
+      </w:r>
+      <w:r>
+        <w:t xml:space="preserve">de</w:t>
+      </w:r>
+      <w:r>
+        <w:t xml:space="preserve"> </w:t>
+      </w:r>
+      <w:r>
+        <w:t xml:space="preserve">Toro</w:t>
+      </w:r>
+    </w:p>
+    <w:bookmarkStart w:id="34" w:name="introduction-to-r_exercises"/>
+    <w:p>
+      <w:pPr>
+        <w:pStyle w:val="Heading1"/>
+      </w:pPr>
+      <w:r>
+        <w:t xml:space="preserve">Introduction to R_Exercises</w:t>
+      </w:r>
+    </w:p>
+    <w:bookmarkStart w:id="21" w:name="exercise-16"/>
+    <w:p>
+      <w:pPr>
+        <w:pStyle w:val="Heading2"/>
+      </w:pPr>
+      <w:r>
+        <w:t xml:space="preserve">Exercise 16</w:t>
+      </w:r>
+    </w:p>
+    <w:p>
+      <w:pPr>
+        <w:pStyle w:val="CaptionedFigure"/>
+      </w:pPr>
+      <w:r>
+        <w:drawing>
+          <wp:inline>
+            <wp:extent cx="5334000" cy="3375564"/>
+            <wp:effectExtent b="0" l="0" r="0" t="0"/>
+            <wp:docPr descr="Exercise 16" title="" id="1" name="Picture"/>
+            <a:graphic>
+              <a:graphicData uri="http://schemas.openxmlformats.org/drawingml/2006/picture">
+                <pic:pic>
+                  <pic:nvPicPr>
+                    <pic:cNvPr descr="https://raw.githubusercontent.com/jdetoro91/exploratory-exercises1/main/16.png" id="0" name="Picture"/>
+                    <pic:cNvPicPr>
+                      <a:picLocks noChangeArrowheads="1" noChangeAspect="1"/>
+                    </pic:cNvPicPr>
+                  </pic:nvPicPr>
+                  <pic:blipFill>
+                    <a:blip r:embed="rId20"/>
+                    <a:stretch>
+                      <a:fillRect/>
+                    </a:stretch>
+                  </pic:blipFill>
+                  <pic:spPr bwMode="auto">
+                    <a:xfrm>
+                      <a:off x="0" y="0"/>
+                      <a:ext cx="5334000" cy="3375564"/>
+                    </a:xfrm>
+                    <a:prstGeom prst="rect">
+                      <a:avLst/>
+                    </a:prstGeom>
+                    <a:noFill/>
+                    <a:ln w="9525">
+                      <a:noFill/>
+                      <a:headEnd/>
+                      <a:tailEnd/>
+                    </a:ln>
+                  </pic:spPr>
+                </pic:pic>
+              </a:graphicData>
+            </a:graphic>
+          </wp:inline>
+        </w:drawing>
+      </w:r>
+    </w:p>
+    <w:p>
+      <w:pPr>
+        <w:pStyle w:val="ImageCaption"/>
+      </w:pPr>
+      <w:r>
+        <w:t xml:space="preserve">Exercise 16</w:t>
+      </w:r>
+    </w:p>
+    <w:p>
+      <w:pPr>
+        <w:numPr>
+          <w:ilvl w:val="0"/>
+          <w:numId w:val="1001"/>
+        </w:numPr>
+        <w:pStyle w:val="Compact"/>
+      </w:pPr>
+      <w:r>
+        <w:t xml:space="preserve">Create a vector called</w:t>
+      </w:r>
+      <w:r>
+        <w:t xml:space="preserve"> </w:t>
+      </w:r>
+      <w:r>
+        <w:t xml:space="preserve">“</w:t>
+      </w:r>
+      <w:r>
+        <w:t xml:space="preserve">x</w:t>
+      </w:r>
+      <w:r>
+        <w:t xml:space="preserve">”</w:t>
+      </w:r>
+      <w:r>
+        <w:t xml:space="preserve">:</w:t>
+      </w:r>
+    </w:p>
+    <w:p>
+      <w:pPr>
+        <w:pStyle w:val="SourceCode"/>
+      </w:pPr>
+      <w:r>
+        <w:rPr>
+          <w:rStyle w:val="NormalTok"/>
+        </w:rPr>
+        <w:t xml:space="preserve">x </w:t>
+      </w:r>
+      <w:r>
+        <w:rPr>
+          <w:rStyle w:val="OtherTok"/>
+        </w:rPr>
+        <w:t xml:space="preserve">&lt;-</w:t>
+      </w:r>
+      <w:r>
+        <w:rPr>
+          <w:rStyle w:val="NormalTok"/>
+        </w:rPr>
+        <w:t xml:space="preserve"> </w:t>
+      </w:r>
+      <w:r>
+        <w:rPr>
+          <w:rStyle w:val="FunctionTok"/>
+        </w:rPr>
+        <w:t xml:space="preserve">c</w:t>
+      </w:r>
+      <w:r>
+        <w:rPr>
+          <w:rStyle w:val="NormalTok"/>
+        </w:rPr>
+        <w:t xml:space="preserve">(</w:t>
+      </w:r>
+      <w:r>
+        <w:rPr>
+          <w:rStyle w:val="DecValTok"/>
+        </w:rPr>
+        <w:t xml:space="preserve">36</w:t>
+      </w:r>
+      <w:r>
+        <w:rPr>
+          <w:rStyle w:val="NormalTok"/>
+        </w:rPr>
+        <w:t xml:space="preserve">, </w:t>
+      </w:r>
+      <w:r>
+        <w:rPr>
+          <w:rStyle w:val="DecValTok"/>
+        </w:rPr>
+        <w:t xml:space="preserve">28</w:t>
+      </w:r>
+      <w:r>
+        <w:rPr>
+          <w:rStyle w:val="NormalTok"/>
+        </w:rPr>
+        <w:t xml:space="preserve">, </w:t>
+      </w:r>
+      <w:r>
+        <w:rPr>
+          <w:rStyle w:val="DecValTok"/>
+        </w:rPr>
+        <w:t xml:space="preserve">19</w:t>
+      </w:r>
+      <w:r>
+        <w:rPr>
+          <w:rStyle w:val="NormalTok"/>
+        </w:rPr>
+        <w:t xml:space="preserve">, </w:t>
+      </w:r>
+      <w:r>
+        <w:rPr>
+          <w:rStyle w:val="DecValTok"/>
+        </w:rPr>
+        <w:t xml:space="preserve">22</w:t>
+      </w:r>
+      <w:r>
+        <w:rPr>
+          <w:rStyle w:val="NormalTok"/>
+        </w:rPr>
+        <w:t xml:space="preserve">, </w:t>
+      </w:r>
+      <w:r>
+        <w:rPr>
+          <w:rStyle w:val="DecValTok"/>
+        </w:rPr>
+        <w:t xml:space="preserve">27</w:t>
+      </w:r>
+      <w:r>
+        <w:rPr>
+          <w:rStyle w:val="NormalTok"/>
+        </w:rPr>
+        <w:t xml:space="preserve">, </w:t>
+      </w:r>
+      <w:r>
+        <w:rPr>
+          <w:rStyle w:val="DecValTok"/>
+        </w:rPr>
+        <w:t xml:space="preserve">28</w:t>
+      </w:r>
+      <w:r>
+        <w:rPr>
+          <w:rStyle w:val="NormalTok"/>
+        </w:rPr>
+        <w:t xml:space="preserve">, </w:t>
+      </w:r>
+      <w:r>
+        <w:rPr>
+          <w:rStyle w:val="DecValTok"/>
+        </w:rPr>
+        <w:t xml:space="preserve">30</w:t>
+      </w:r>
+      <w:r>
+        <w:rPr>
+          <w:rStyle w:val="NormalTok"/>
+        </w:rPr>
+        <w:t xml:space="preserve">, </w:t>
+      </w:r>
+      <w:r>
+        <w:rPr>
+          <w:rStyle w:val="DecValTok"/>
+        </w:rPr>
+        <w:t xml:space="preserve">31</w:t>
+      </w:r>
+      <w:r>
+        <w:rPr>
+          <w:rStyle w:val="NormalTok"/>
+        </w:rPr>
+        <w:t xml:space="preserve">, </w:t>
+      </w:r>
+      <w:r>
+        <w:rPr>
+          <w:rStyle w:val="DecValTok"/>
+        </w:rPr>
+        <w:t xml:space="preserve">38</w:t>
+      </w:r>
+      <w:r>
+        <w:rPr>
+          <w:rStyle w:val="NormalTok"/>
+        </w:rPr>
+        <w:t xml:space="preserve">, </w:t>
+      </w:r>
+      <w:r>
+        <w:rPr>
+          <w:rStyle w:val="DecValTok"/>
+        </w:rPr>
+        <w:t xml:space="preserve">46</w:t>
+      </w:r>
+      <w:r>
+        <w:rPr>
+          <w:rStyle w:val="NormalTok"/>
+        </w:rPr>
+        <w:t xml:space="preserve">, </w:t>
+      </w:r>
+      <w:r>
+        <w:rPr>
+          <w:rStyle w:val="DecValTok"/>
+        </w:rPr>
+        <w:t xml:space="preserve">40</w:t>
+      </w:r>
+      <w:r>
+        <w:rPr>
+          <w:rStyle w:val="NormalTok"/>
+        </w:rPr>
+        <w:t xml:space="preserve">, </w:t>
+      </w:r>
+      <w:r>
+        <w:rPr>
+          <w:rStyle w:val="DecValTok"/>
+        </w:rPr>
+        <w:t xml:space="preserve">29</w:t>
+      </w:r>
+      <w:r>
+        <w:rPr>
+          <w:rStyle w:val="NormalTok"/>
+        </w:rPr>
+        <w:t xml:space="preserve">, </w:t>
+      </w:r>
+      <w:r>
+        <w:rPr>
+          <w:rStyle w:val="DecValTok"/>
+        </w:rPr>
+        <w:t xml:space="preserve">21</w:t>
+      </w:r>
+      <w:r>
+        <w:rPr>
+          <w:rStyle w:val="NormalTok"/>
+        </w:rPr>
+        <w:t xml:space="preserve">, </w:t>
+      </w:r>
+      <w:r>
+        <w:rPr>
+          <w:rStyle w:val="DecValTok"/>
+        </w:rPr>
+        <w:t xml:space="preserve">28</w:t>
+      </w:r>
+      <w:r>
+        <w:rPr>
+          <w:rStyle w:val="NormalTok"/>
+        </w:rPr>
+        <w:t xml:space="preserve">, </w:t>
+      </w:r>
+      <w:r>
+        <w:rPr>
+          <w:rStyle w:val="DecValTok"/>
+        </w:rPr>
+        <w:t xml:space="preserve">39</w:t>
+      </w:r>
+      <w:r>
+        <w:rPr>
+          <w:rStyle w:val="NormalTok"/>
+        </w:rPr>
+        <w:t xml:space="preserve">, </w:t>
+      </w:r>
+      <w:r>
+        <w:rPr>
+          <w:rStyle w:val="DecValTok"/>
+        </w:rPr>
+        <w:t xml:space="preserve">46</w:t>
+      </w:r>
+      <w:r>
+        <w:rPr>
+          <w:rStyle w:val="NormalTok"/>
+        </w:rPr>
+        <w:t xml:space="preserve">, </w:t>
+      </w:r>
+      <w:r>
+        <w:rPr>
+          <w:rStyle w:val="DecValTok"/>
+        </w:rPr>
+        <w:t xml:space="preserve">43</w:t>
+      </w:r>
+      <w:r>
+        <w:rPr>
+          <w:rStyle w:val="NormalTok"/>
+        </w:rPr>
+        <w:t xml:space="preserve">, </w:t>
+      </w:r>
+      <w:r>
+        <w:rPr>
+          <w:rStyle w:val="DecValTok"/>
+        </w:rPr>
+        <w:t xml:space="preserve">27</w:t>
+      </w:r>
+      <w:r>
+        <w:rPr>
+          <w:rStyle w:val="NormalTok"/>
+        </w:rPr>
+        <w:t xml:space="preserve">, </w:t>
+      </w:r>
+      <w:r>
+        <w:rPr>
+          <w:rStyle w:val="DecValTok"/>
+        </w:rPr>
+        <w:t xml:space="preserve">30</w:t>
+      </w:r>
+      <w:r>
+        <w:rPr>
+          <w:rStyle w:val="NormalTok"/>
+        </w:rPr>
+        <w:t xml:space="preserve">, </w:t>
+      </w:r>
+      <w:r>
+        <w:rPr>
+          <w:rStyle w:val="DecValTok"/>
+        </w:rPr>
+        <w:t xml:space="preserve">54</w:t>
+      </w:r>
+      <w:r>
+        <w:rPr>
+          <w:rStyle w:val="NormalTok"/>
+        </w:rPr>
+        <w:t xml:space="preserve">)</w:t>
+      </w:r>
+    </w:p>
+    <w:p>
+      <w:pPr>
+        <w:numPr>
+          <w:ilvl w:val="0"/>
+          <w:numId w:val="1002"/>
+        </w:numPr>
+        <w:pStyle w:val="Compact"/>
+      </w:pPr>
+      <w:r>
+        <w:t xml:space="preserve">Prints the vector size:</w:t>
+      </w:r>
+    </w:p>
+    <w:p>
+      <w:pPr>
+        <w:pStyle w:val="SourceCode"/>
+      </w:pPr>
+      <w:r>
+        <w:rPr>
+          <w:rStyle w:val="FunctionTok"/>
+        </w:rPr>
+        <w:t xml:space="preserve">print</w:t>
+      </w:r>
+      <w:r>
+        <w:rPr>
+          <w:rStyle w:val="NormalTok"/>
+        </w:rPr>
+        <w:t xml:space="preserve">(</w:t>
+      </w:r>
+      <w:r>
+        <w:rPr>
+          <w:rStyle w:val="FunctionTok"/>
+        </w:rPr>
+        <w:t xml:space="preserve">length</w:t>
+      </w:r>
+      <w:r>
+        <w:rPr>
+          <w:rStyle w:val="NormalTok"/>
+        </w:rPr>
+        <w:t xml:space="preserve">(x))</w:t>
+      </w:r>
+    </w:p>
+    <w:p>
+      <w:pPr>
+        <w:pStyle w:val="SourceCode"/>
+      </w:pPr>
+      <w:r>
+        <w:rPr>
+          <w:rStyle w:val="VerbatimChar"/>
+        </w:rPr>
+        <w:t xml:space="preserve">## [1] 20</w:t>
+      </w:r>
+    </w:p>
+    <w:p>
+      <w:pPr>
+        <w:numPr>
+          <w:ilvl w:val="0"/>
+          <w:numId w:val="1003"/>
+        </w:numPr>
+        <w:pStyle w:val="Compact"/>
+      </w:pPr>
+      <w:r>
+        <w:t xml:space="preserve">AVG w/out mean function:</w:t>
+      </w:r>
+    </w:p>
+    <w:p>
+      <w:pPr>
+        <w:pStyle w:val="SourceCode"/>
+      </w:pPr>
+      <w:r>
+        <w:rPr>
+          <w:rStyle w:val="NormalTok"/>
+        </w:rPr>
+        <w:t xml:space="preserve">m </w:t>
+      </w:r>
+      <w:r>
+        <w:rPr>
+          <w:rStyle w:val="OtherTok"/>
+        </w:rPr>
+        <w:t xml:space="preserve">&lt;-</w:t>
+      </w:r>
+      <w:r>
+        <w:rPr>
+          <w:rStyle w:val="NormalTok"/>
+        </w:rPr>
+        <w:t xml:space="preserve"> </w:t>
+      </w:r>
+      <w:r>
+        <w:rPr>
+          <w:rStyle w:val="FunctionTok"/>
+        </w:rPr>
+        <w:t xml:space="preserve">sum</w:t>
+      </w:r>
+      <w:r>
+        <w:rPr>
+          <w:rStyle w:val="NormalTok"/>
+        </w:rPr>
+        <w:t xml:space="preserve">(x)</w:t>
+      </w:r>
+      <w:r>
+        <w:rPr>
+          <w:rStyle w:val="SpecialCharTok"/>
+        </w:rPr>
+        <w:t xml:space="preserve">/</w:t>
+      </w:r>
+      <w:r>
+        <w:rPr>
+          <w:rStyle w:val="FunctionTok"/>
+        </w:rPr>
+        <w:t xml:space="preserve">length</w:t>
+      </w:r>
+      <w:r>
+        <w:rPr>
+          <w:rStyle w:val="NormalTok"/>
+        </w:rPr>
+        <w:t xml:space="preserve">(x)</w:t>
+      </w:r>
+      <w:r>
+        <w:br/>
+      </w:r>
+      <w:r>
+        <w:rPr>
+          <w:rStyle w:val="FunctionTok"/>
+        </w:rPr>
+        <w:t xml:space="preserve">print</w:t>
+      </w:r>
+      <w:r>
+        <w:rPr>
+          <w:rStyle w:val="NormalTok"/>
+        </w:rPr>
+        <w:t xml:space="preserve">(m)</w:t>
+      </w:r>
+    </w:p>
+    <w:p>
+      <w:pPr>
+        <w:pStyle w:val="SourceCode"/>
+      </w:pPr>
+      <w:r>
+        <w:rPr>
+          <w:rStyle w:val="VerbatimChar"/>
+        </w:rPr>
+        <w:t xml:space="preserve">## [1] 33.1</w:t>
+      </w:r>
+    </w:p>
+    <w:p>
+      <w:pPr>
+        <w:numPr>
+          <w:ilvl w:val="0"/>
+          <w:numId w:val="1004"/>
+        </w:numPr>
+        <w:pStyle w:val="Compact"/>
+      </w:pPr>
+      <w:r>
+        <w:t xml:space="preserve">Variance w/out variance function:</w:t>
+      </w:r>
+    </w:p>
+    <w:p>
+      <w:pPr>
+        <w:pStyle w:val="SourceCode"/>
+      </w:pPr>
+      <w:r>
+        <w:rPr>
+          <w:rStyle w:val="NormalTok"/>
+        </w:rPr>
+        <w:t xml:space="preserve">v </w:t>
+      </w:r>
+      <w:r>
+        <w:rPr>
+          <w:rStyle w:val="OtherTok"/>
+        </w:rPr>
+        <w:t xml:space="preserve">&lt;-</w:t>
+      </w:r>
+      <w:r>
+        <w:rPr>
+          <w:rStyle w:val="NormalTok"/>
+        </w:rPr>
+        <w:t xml:space="preserve"> (</w:t>
+      </w:r>
+      <w:r>
+        <w:rPr>
+          <w:rStyle w:val="DecValTok"/>
+        </w:rPr>
+        <w:t xml:space="preserve">1</w:t>
+      </w:r>
+      <w:r>
+        <w:rPr>
+          <w:rStyle w:val="SpecialCharTok"/>
+        </w:rPr>
+        <w:t xml:space="preserve">/</w:t>
+      </w:r>
+      <w:r>
+        <w:rPr>
+          <w:rStyle w:val="NormalTok"/>
+        </w:rPr>
+        <w:t xml:space="preserve">(</w:t>
+      </w:r>
+      <w:r>
+        <w:rPr>
+          <w:rStyle w:val="FunctionTok"/>
+        </w:rPr>
+        <w:t xml:space="preserve">length</w:t>
+      </w:r>
+      <w:r>
+        <w:rPr>
+          <w:rStyle w:val="NormalTok"/>
+        </w:rPr>
+        <w:t xml:space="preserve">(x)</w:t>
+      </w:r>
+      <w:r>
+        <w:rPr>
+          <w:rStyle w:val="SpecialCharTok"/>
+        </w:rPr>
+        <w:t xml:space="preserve">-</w:t>
+      </w:r>
+      <w:r>
+        <w:rPr>
+          <w:rStyle w:val="DecValTok"/>
+        </w:rPr>
+        <w:t xml:space="preserve">1</w:t>
+      </w:r>
+      <w:r>
+        <w:rPr>
+          <w:rStyle w:val="NormalTok"/>
+        </w:rPr>
+        <w:t xml:space="preserve">))</w:t>
+      </w:r>
+      <w:r>
+        <w:rPr>
+          <w:rStyle w:val="SpecialCharTok"/>
+        </w:rPr>
+        <w:t xml:space="preserve">*</w:t>
+      </w:r>
+      <w:r>
+        <w:rPr>
+          <w:rStyle w:val="FunctionTok"/>
+        </w:rPr>
+        <w:t xml:space="preserve">sum</w:t>
+      </w:r>
+      <w:r>
+        <w:rPr>
+          <w:rStyle w:val="NormalTok"/>
+        </w:rPr>
+        <w:t xml:space="preserve">((x</w:t>
+      </w:r>
+      <w:r>
+        <w:rPr>
+          <w:rStyle w:val="SpecialCharTok"/>
+        </w:rPr>
+        <w:t xml:space="preserve">-</w:t>
+      </w:r>
+      <w:r>
+        <w:rPr>
+          <w:rStyle w:val="NormalTok"/>
+        </w:rPr>
+        <w:t xml:space="preserve">m)</w:t>
+      </w:r>
+      <w:r>
+        <w:rPr>
+          <w:rStyle w:val="SpecialCharTok"/>
+        </w:rPr>
+        <w:t xml:space="preserve">**</w:t>
+      </w:r>
+      <w:r>
+        <w:rPr>
+          <w:rStyle w:val="DecValTok"/>
+        </w:rPr>
+        <w:t xml:space="preserve">2</w:t>
+      </w:r>
+      <w:r>
+        <w:rPr>
+          <w:rStyle w:val="NormalTok"/>
+        </w:rPr>
+        <w:t xml:space="preserve">)</w:t>
+      </w:r>
+      <w:r>
+        <w:br/>
+      </w:r>
+      <w:r>
+        <w:rPr>
+          <w:rStyle w:val="FunctionTok"/>
+        </w:rPr>
+        <w:t xml:space="preserve">print</w:t>
+      </w:r>
+      <w:r>
+        <w:rPr>
+          <w:rStyle w:val="NormalTok"/>
+        </w:rPr>
+        <w:t xml:space="preserve">(v)</w:t>
+      </w:r>
+    </w:p>
+    <w:p>
+      <w:pPr>
+        <w:pStyle w:val="SourceCode"/>
+      </w:pPr>
+      <w:r>
+        <w:rPr>
+          <w:rStyle w:val="VerbatimChar"/>
+        </w:rPr>
+        <w:t xml:space="preserve">## [1] 86.51579</w:t>
+      </w:r>
+    </w:p>
+    <w:p>
+      <w:pPr>
+        <w:pStyle w:val="SourceCode"/>
+      </w:pPr>
+      <w:r>
+        <w:rPr>
+          <w:rStyle w:val="FunctionTok"/>
+        </w:rPr>
+        <w:t xml:space="preserve">var</w:t>
+      </w:r>
+      <w:r>
+        <w:rPr>
+          <w:rStyle w:val="NormalTok"/>
+        </w:rPr>
+        <w:t xml:space="preserve">(x)</w:t>
+      </w:r>
+    </w:p>
+    <w:p>
+      <w:pPr>
+        <w:pStyle w:val="SourceCode"/>
+      </w:pPr>
+      <w:r>
+        <w:rPr>
+          <w:rStyle w:val="VerbatimChar"/>
+        </w:rPr>
+        <w:t xml:space="preserve">## [1] 86.51579</w:t>
+      </w:r>
+    </w:p>
+    <w:p>
+      <w:pPr>
+        <w:pStyle w:val="BlockText"/>
+      </w:pPr>
+      <w:r>
+        <w:t xml:space="preserve">I have used the variance function to check that in the statement of the exercise there is an error in the result. CQD</w:t>
+      </w:r>
+    </w:p>
+    <w:p>
+      <w:pPr>
+        <w:numPr>
+          <w:ilvl w:val="0"/>
+          <w:numId w:val="1005"/>
+        </w:numPr>
+        <w:pStyle w:val="Compact"/>
+      </w:pPr>
+      <w:r>
+        <w:t xml:space="preserve">Standard Deviation using the function:</w:t>
+      </w:r>
+    </w:p>
+    <w:p>
+      <w:pPr>
+        <w:pStyle w:val="SourceCode"/>
+      </w:pPr>
+      <w:r>
+        <w:rPr>
+          <w:rStyle w:val="NormalTok"/>
+        </w:rPr>
+        <w:t xml:space="preserve">sd </w:t>
+      </w:r>
+      <w:r>
+        <w:rPr>
+          <w:rStyle w:val="OtherTok"/>
+        </w:rPr>
+        <w:t xml:space="preserve">&lt;-</w:t>
+      </w:r>
+      <w:r>
+        <w:rPr>
+          <w:rStyle w:val="NormalTok"/>
+        </w:rPr>
+        <w:t xml:space="preserve"> </w:t>
+      </w:r>
+      <w:r>
+        <w:rPr>
+          <w:rStyle w:val="FunctionTok"/>
+        </w:rPr>
+        <w:t xml:space="preserve">sd</w:t>
+      </w:r>
+      <w:r>
+        <w:rPr>
+          <w:rStyle w:val="NormalTok"/>
+        </w:rPr>
+        <w:t xml:space="preserve">(x)</w:t>
+      </w:r>
+      <w:r>
+        <w:br/>
+      </w:r>
+      <w:r>
+        <w:rPr>
+          <w:rStyle w:val="FunctionTok"/>
+        </w:rPr>
+        <w:t xml:space="preserve">print</w:t>
+      </w:r>
+      <w:r>
+        <w:rPr>
+          <w:rStyle w:val="NormalTok"/>
+        </w:rPr>
+        <w:t xml:space="preserve">(sd)</w:t>
+      </w:r>
+    </w:p>
+    <w:p>
+      <w:pPr>
+        <w:pStyle w:val="SourceCode"/>
+      </w:pPr>
+      <w:r>
+        <w:rPr>
+          <w:rStyle w:val="VerbatimChar"/>
+        </w:rPr>
+        <w:t xml:space="preserve">## [1] 9.301386</w:t>
+      </w:r>
+    </w:p>
+    <w:p>
+      <w:pPr>
+        <w:numPr>
+          <w:ilvl w:val="0"/>
+          <w:numId w:val="1006"/>
+        </w:numPr>
+        <w:pStyle w:val="Compact"/>
+      </w:pPr>
+      <w:r>
+        <w:t xml:space="preserve">Median w/out median function:</w:t>
+      </w:r>
+    </w:p>
+    <w:p>
+      <w:pPr>
         <w:pStyle w:val="FirstParagraph"/>
       </w:pPr>
       <w:r>
-        <w:t xml:space="preserve">This is an</w:t>
-      </w:r>
-      <w:r>
+        <w:t xml:space="preserve">We need sort the sample, ask for the lenght to know if it is odd or even, and at the end calculate the median</w:t>
+      </w:r>
+    </w:p>
+    <w:p>
+      <w:pPr>
+        <w:pStyle w:val="SourceCode"/>
+      </w:pPr>
+      <w:r>
+        <w:rPr>
+          <w:rStyle w:val="NormalTok"/>
+        </w:rPr>
+        <w:t xml:space="preserve">x_sort </w:t>
+      </w:r>
+      <w:r>
+        <w:rPr>
+          <w:rStyle w:val="OtherTok"/>
+        </w:rPr>
+        <w:t xml:space="preserve">&lt;-</w:t>
+      </w:r>
+      <w:r>
+        <w:rPr>
+          <w:rStyle w:val="NormalTok"/>
+        </w:rPr>
         <w:t xml:space="preserve"> </w:t>
       </w:r>
-      <w:hyperlink r:id="rId20">
-        <w:r>
-          <w:rPr>
-            <w:rStyle w:val="Hyperlink"/>
-          </w:rPr>
-          <w:t xml:space="preserve">R Markdown</w:t>
-        </w:r>
-      </w:hyperlink>
-      <w:r>
+      <w:r>
+        <w:rPr>
+          <w:rStyle w:val="FunctionTok"/>
+        </w:rPr>
+        <w:t xml:space="preserve">sort</w:t>
+      </w:r>
+      <w:r>
+        <w:rPr>
+          <w:rStyle w:val="NormalTok"/>
+        </w:rPr>
+        <w:t xml:space="preserve">(x)</w:t>
+      </w:r>
+      <w:r>
+        <w:br/>
+      </w:r>
+      <w:r>
+        <w:br/>
+      </w:r>
+      <w:r>
+        <w:rPr>
+          <w:rStyle w:val="ControlFlowTok"/>
+        </w:rPr>
+        <w:t xml:space="preserve">if</w:t>
+      </w:r>
+      <w:r>
+        <w:rPr>
+          <w:rStyle w:val="NormalTok"/>
+        </w:rPr>
+        <w:t xml:space="preserve">(</w:t>
+      </w:r>
+      <w:r>
+        <w:rPr>
+          <w:rStyle w:val="FunctionTok"/>
+        </w:rPr>
+        <w:t xml:space="preserve">length</w:t>
+      </w:r>
+      <w:r>
+        <w:rPr>
+          <w:rStyle w:val="NormalTok"/>
+        </w:rPr>
+        <w:t xml:space="preserve">(x)</w:t>
+      </w:r>
+      <w:r>
+        <w:rPr>
+          <w:rStyle w:val="SpecialCharTok"/>
+        </w:rPr>
+        <w:t xml:space="preserve">%%</w:t>
+      </w:r>
+      <w:r>
+        <w:rPr>
+          <w:rStyle w:val="DecValTok"/>
+        </w:rPr>
+        <w:t xml:space="preserve">2</w:t>
+      </w:r>
+      <w:r>
+        <w:rPr>
+          <w:rStyle w:val="NormalTok"/>
+        </w:rPr>
         <w:t xml:space="preserve"> </w:t>
       </w:r>
       <w:r>
-        <w:t xml:space="preserve">Notebook. When you execute code within the notebook, the results appear beneath the code.</w:t>
-      </w:r>
-    </w:p>
-    <w:p>
-      <w:pPr>
-        <w:pStyle w:val="BodyText"/>
-      </w:pPr>
-      <w:r>
-        <w:t xml:space="preserve">Try executing this chunk by clicking the</w:t>
-      </w:r>
-      <w:r>
+        <w:rPr>
+          <w:rStyle w:val="SpecialCharTok"/>
+        </w:rPr>
+        <w:t xml:space="preserve">==</w:t>
+      </w:r>
+      <w:r>
+        <w:rPr>
+          <w:rStyle w:val="NormalTok"/>
+        </w:rPr>
         <w:t xml:space="preserve"> </w:t>
       </w:r>
       <w:r>
         <w:rPr>
-          <w:iCs/>
-          <w:i/>
-        </w:rPr>
-        <w:t xml:space="preserve">Run</w:t>
-      </w:r>
-      <w:r>
+          <w:rStyle w:val="DecValTok"/>
+        </w:rPr>
+        <w:t xml:space="preserve">0</w:t>
+      </w:r>
+      <w:r>
+        <w:rPr>
+          <w:rStyle w:val="NormalTok"/>
+        </w:rPr>
+        <w:t xml:space="preserve">){</w:t>
+      </w:r>
+      <w:r>
+        <w:br/>
+      </w:r>
+      <w:r>
+        <w:rPr>
+          <w:rStyle w:val="NormalTok"/>
+        </w:rPr>
+        <w:t xml:space="preserve">  x1 </w:t>
+      </w:r>
+      <w:r>
+        <w:rPr>
+          <w:rStyle w:val="OtherTok"/>
+        </w:rPr>
+        <w:t xml:space="preserve">&lt;-</w:t>
+      </w:r>
+      <w:r>
+        <w:rPr>
+          <w:rStyle w:val="NormalTok"/>
+        </w:rPr>
+        <w:t xml:space="preserve"> x_sort[((</w:t>
+      </w:r>
+      <w:r>
+        <w:rPr>
+          <w:rStyle w:val="FunctionTok"/>
+        </w:rPr>
+        <w:t xml:space="preserve">length</w:t>
+      </w:r>
+      <w:r>
+        <w:rPr>
+          <w:rStyle w:val="NormalTok"/>
+        </w:rPr>
+        <w:t xml:space="preserve">(x)</w:t>
+      </w:r>
+      <w:r>
+        <w:rPr>
+          <w:rStyle w:val="SpecialCharTok"/>
+        </w:rPr>
+        <w:t xml:space="preserve">+</w:t>
+      </w:r>
+      <w:r>
+        <w:rPr>
+          <w:rStyle w:val="DecValTok"/>
+        </w:rPr>
+        <w:t xml:space="preserve">1</w:t>
+      </w:r>
+      <w:r>
+        <w:rPr>
+          <w:rStyle w:val="NormalTok"/>
+        </w:rPr>
+        <w:t xml:space="preserve">)</w:t>
+      </w:r>
+      <w:r>
+        <w:rPr>
+          <w:rStyle w:val="SpecialCharTok"/>
+        </w:rPr>
+        <w:t xml:space="preserve">/</w:t>
+      </w:r>
+      <w:r>
+        <w:rPr>
+          <w:rStyle w:val="DecValTok"/>
+        </w:rPr>
+        <w:t xml:space="preserve">2</w:t>
+      </w:r>
+      <w:r>
+        <w:rPr>
+          <w:rStyle w:val="NormalTok"/>
+        </w:rPr>
+        <w:t xml:space="preserve">)</w:t>
+      </w:r>
+      <w:r>
+        <w:rPr>
+          <w:rStyle w:val="SpecialCharTok"/>
+        </w:rPr>
+        <w:t xml:space="preserve">-</w:t>
+      </w:r>
+      <w:r>
+        <w:rPr>
+          <w:rStyle w:val="NormalTok"/>
+        </w:rPr>
+        <w:t xml:space="preserve">.</w:t>
+      </w:r>
+      <w:r>
+        <w:rPr>
+          <w:rStyle w:val="DecValTok"/>
+        </w:rPr>
+        <w:t xml:space="preserve">5</w:t>
+      </w:r>
+      <w:r>
+        <w:rPr>
+          <w:rStyle w:val="NormalTok"/>
+        </w:rPr>
+        <w:t xml:space="preserve">]</w:t>
+      </w:r>
+      <w:r>
+        <w:br/>
+      </w:r>
+      <w:r>
+        <w:rPr>
+          <w:rStyle w:val="NormalTok"/>
+        </w:rPr>
+        <w:t xml:space="preserve">  x2 </w:t>
+      </w:r>
+      <w:r>
+        <w:rPr>
+          <w:rStyle w:val="OtherTok"/>
+        </w:rPr>
+        <w:t xml:space="preserve">&lt;-</w:t>
+      </w:r>
+      <w:r>
+        <w:rPr>
+          <w:rStyle w:val="NormalTok"/>
+        </w:rPr>
+        <w:t xml:space="preserve"> x_sort[((</w:t>
+      </w:r>
+      <w:r>
+        <w:rPr>
+          <w:rStyle w:val="FunctionTok"/>
+        </w:rPr>
+        <w:t xml:space="preserve">length</w:t>
+      </w:r>
+      <w:r>
+        <w:rPr>
+          <w:rStyle w:val="NormalTok"/>
+        </w:rPr>
+        <w:t xml:space="preserve">(x)</w:t>
+      </w:r>
+      <w:r>
+        <w:rPr>
+          <w:rStyle w:val="SpecialCharTok"/>
+        </w:rPr>
+        <w:t xml:space="preserve">+</w:t>
+      </w:r>
+      <w:r>
+        <w:rPr>
+          <w:rStyle w:val="DecValTok"/>
+        </w:rPr>
+        <w:t xml:space="preserve">1</w:t>
+      </w:r>
+      <w:r>
+        <w:rPr>
+          <w:rStyle w:val="NormalTok"/>
+        </w:rPr>
+        <w:t xml:space="preserve">)</w:t>
+      </w:r>
+      <w:r>
+        <w:rPr>
+          <w:rStyle w:val="SpecialCharTok"/>
+        </w:rPr>
+        <w:t xml:space="preserve">/</w:t>
+      </w:r>
+      <w:r>
+        <w:rPr>
+          <w:rStyle w:val="DecValTok"/>
+        </w:rPr>
+        <w:t xml:space="preserve">2</w:t>
+      </w:r>
+      <w:r>
+        <w:rPr>
+          <w:rStyle w:val="NormalTok"/>
+        </w:rPr>
+        <w:t xml:space="preserve">)</w:t>
+      </w:r>
+      <w:r>
+        <w:rPr>
+          <w:rStyle w:val="SpecialCharTok"/>
+        </w:rPr>
+        <w:t xml:space="preserve">+</w:t>
+      </w:r>
+      <w:r>
+        <w:rPr>
+          <w:rStyle w:val="NormalTok"/>
+        </w:rPr>
+        <w:t xml:space="preserve">.</w:t>
+      </w:r>
+      <w:r>
+        <w:rPr>
+          <w:rStyle w:val="DecValTok"/>
+        </w:rPr>
+        <w:t xml:space="preserve">5</w:t>
+      </w:r>
+      <w:r>
+        <w:rPr>
+          <w:rStyle w:val="NormalTok"/>
+        </w:rPr>
+        <w:t xml:space="preserve">]</w:t>
+      </w:r>
+      <w:r>
+        <w:br/>
+      </w:r>
+      <w:r>
+        <w:rPr>
+          <w:rStyle w:val="NormalTok"/>
+        </w:rPr>
+        <w:t xml:space="preserve">  med </w:t>
+      </w:r>
+      <w:r>
+        <w:rPr>
+          <w:rStyle w:val="OtherTok"/>
+        </w:rPr>
+        <w:t xml:space="preserve">&lt;-</w:t>
+      </w:r>
+      <w:r>
+        <w:rPr>
+          <w:rStyle w:val="NormalTok"/>
+        </w:rPr>
+        <w:t xml:space="preserve"> (x1</w:t>
+      </w:r>
+      <w:r>
+        <w:rPr>
+          <w:rStyle w:val="SpecialCharTok"/>
+        </w:rPr>
+        <w:t xml:space="preserve">+</w:t>
+      </w:r>
+      <w:r>
+        <w:rPr>
+          <w:rStyle w:val="NormalTok"/>
+        </w:rPr>
+        <w:t xml:space="preserve">x2)</w:t>
+      </w:r>
+      <w:r>
+        <w:rPr>
+          <w:rStyle w:val="SpecialCharTok"/>
+        </w:rPr>
+        <w:t xml:space="preserve">/</w:t>
+      </w:r>
+      <w:r>
+        <w:rPr>
+          <w:rStyle w:val="DecValTok"/>
+        </w:rPr>
+        <w:t xml:space="preserve">2</w:t>
+      </w:r>
+      <w:r>
+        <w:br/>
+      </w:r>
+      <w:r>
+        <w:rPr>
+          <w:rStyle w:val="NormalTok"/>
+        </w:rPr>
+        <w:t xml:space="preserve">}</w:t>
+      </w:r>
+      <w:r>
+        <w:rPr>
+          <w:rStyle w:val="ControlFlowTok"/>
+        </w:rPr>
+        <w:t xml:space="preserve">else</w:t>
+      </w:r>
+      <w:r>
+        <w:rPr>
+          <w:rStyle w:val="NormalTok"/>
+        </w:rPr>
+        <w:t xml:space="preserve">{</w:t>
+      </w:r>
+      <w:r>
+        <w:br/>
+      </w:r>
+      <w:r>
+        <w:rPr>
+          <w:rStyle w:val="NormalTok"/>
+        </w:rPr>
+        <w:t xml:space="preserve">  med </w:t>
+      </w:r>
+      <w:r>
+        <w:rPr>
+          <w:rStyle w:val="OtherTok"/>
+        </w:rPr>
+        <w:t xml:space="preserve">&lt;-</w:t>
+      </w:r>
+      <w:r>
+        <w:rPr>
+          <w:rStyle w:val="NormalTok"/>
+        </w:rPr>
+        <w:t xml:space="preserve"> x_sort[(</w:t>
+      </w:r>
+      <w:r>
+        <w:rPr>
+          <w:rStyle w:val="FunctionTok"/>
+        </w:rPr>
+        <w:t xml:space="preserve">length</w:t>
+      </w:r>
+      <w:r>
+        <w:rPr>
+          <w:rStyle w:val="NormalTok"/>
+        </w:rPr>
+        <w:t xml:space="preserve">(x)</w:t>
+      </w:r>
+      <w:r>
+        <w:rPr>
+          <w:rStyle w:val="SpecialCharTok"/>
+        </w:rPr>
+        <w:t xml:space="preserve">+</w:t>
+      </w:r>
+      <w:r>
+        <w:rPr>
+          <w:rStyle w:val="DecValTok"/>
+        </w:rPr>
+        <w:t xml:space="preserve">1</w:t>
+      </w:r>
+      <w:r>
+        <w:rPr>
+          <w:rStyle w:val="NormalTok"/>
+        </w:rPr>
+        <w:t xml:space="preserve">)</w:t>
+      </w:r>
+      <w:r>
+        <w:rPr>
+          <w:rStyle w:val="SpecialCharTok"/>
+        </w:rPr>
+        <w:t xml:space="preserve">/</w:t>
+      </w:r>
+      <w:r>
+        <w:rPr>
+          <w:rStyle w:val="DecValTok"/>
+        </w:rPr>
+        <w:t xml:space="preserve">2</w:t>
+      </w:r>
+      <w:r>
+        <w:rPr>
+          <w:rStyle w:val="NormalTok"/>
+        </w:rPr>
+        <w:t xml:space="preserve">]</w:t>
+      </w:r>
+      <w:r>
+        <w:br/>
+      </w:r>
+      <w:r>
+        <w:rPr>
+          <w:rStyle w:val="NormalTok"/>
+        </w:rPr>
+        <w:t xml:space="preserve">}</w:t>
+      </w:r>
+      <w:r>
+        <w:br/>
+      </w:r>
+      <w:r>
+        <w:br/>
+      </w:r>
+      <w:r>
+        <w:rPr>
+          <w:rStyle w:val="FunctionTok"/>
+        </w:rPr>
+        <w:t xml:space="preserve">print</w:t>
+      </w:r>
+      <w:r>
+        <w:rPr>
+          <w:rStyle w:val="NormalTok"/>
+        </w:rPr>
+        <w:t xml:space="preserve">(med)</w:t>
+      </w:r>
+    </w:p>
+    <w:p>
+      <w:pPr>
+        <w:pStyle w:val="SourceCode"/>
+      </w:pPr>
+      <w:r>
+        <w:rPr>
+          <w:rStyle w:val="VerbatimChar"/>
+        </w:rPr>
+        <w:t xml:space="preserve">## [1] 30</w:t>
+      </w:r>
+    </w:p>
+    <w:p>
+      <w:pPr>
+        <w:numPr>
+          <w:ilvl w:val="0"/>
+          <w:numId w:val="1007"/>
+        </w:numPr>
+        <w:pStyle w:val="Compact"/>
+      </w:pPr>
+      <w:r>
+        <w:t xml:space="preserve">Calculate the mode:</w:t>
+      </w:r>
+    </w:p>
+    <w:p>
+      <w:pPr>
+        <w:pStyle w:val="SourceCode"/>
+      </w:pPr>
+      <w:r>
+        <w:rPr>
+          <w:rStyle w:val="NormalTok"/>
+        </w:rPr>
+        <w:t xml:space="preserve">uniqv </w:t>
+      </w:r>
+      <w:r>
+        <w:rPr>
+          <w:rStyle w:val="OtherTok"/>
+        </w:rPr>
+        <w:t xml:space="preserve">&lt;-</w:t>
+      </w:r>
+      <w:r>
+        <w:rPr>
+          <w:rStyle w:val="NormalTok"/>
+        </w:rPr>
         <w:t xml:space="preserve"> </w:t>
       </w:r>
       <w:r>
-        <w:t xml:space="preserve">button within the chunk or by placing your cursor inside it and pressing</w:t>
-      </w:r>
-      <w:r>
+        <w:rPr>
+          <w:rStyle w:val="FunctionTok"/>
+        </w:rPr>
+        <w:t xml:space="preserve">unique</w:t>
+      </w:r>
+      <w:r>
+        <w:rPr>
+          <w:rStyle w:val="NormalTok"/>
+        </w:rPr>
+        <w:t xml:space="preserve">(x)</w:t>
+      </w:r>
+      <w:r>
+        <w:br/>
+      </w:r>
+      <w:r>
+        <w:br/>
+      </w:r>
+      <w:r>
+        <w:rPr>
+          <w:rStyle w:val="CommentTok"/>
+        </w:rPr>
+        <w:t xml:space="preserve"># I need to know the position of the first appearance of each element in order to make a count. </w:t>
+      </w:r>
+      <w:r>
+        <w:br/>
+      </w:r>
+      <w:r>
+        <w:rPr>
+          <w:rStyle w:val="NormalTok"/>
+        </w:rPr>
+        <w:t xml:space="preserve">match </w:t>
+      </w:r>
+      <w:r>
+        <w:rPr>
+          <w:rStyle w:val="OtherTok"/>
+        </w:rPr>
+        <w:t xml:space="preserve">&lt;-</w:t>
+      </w:r>
+      <w:r>
+        <w:rPr>
+          <w:rStyle w:val="NormalTok"/>
+        </w:rPr>
         <w:t xml:space="preserve"> </w:t>
       </w:r>
       <w:r>
         <w:rPr>
-          <w:iCs/>
-          <w:i/>
-        </w:rPr>
-        <w:t xml:space="preserve">Cmd+Shift+Enter</w:t>
-      </w:r>
-      <w:r>
-        <w:t xml:space="preserve">.</w:t>
+          <w:rStyle w:val="FunctionTok"/>
+        </w:rPr>
+        <w:t xml:space="preserve">match</w:t>
+      </w:r>
+      <w:r>
+        <w:rPr>
+          <w:rStyle w:val="NormalTok"/>
+        </w:rPr>
+        <w:t xml:space="preserve">(x, uniqv)</w:t>
+      </w:r>
+      <w:r>
+        <w:br/>
+      </w:r>
+      <w:r>
+        <w:br/>
+      </w:r>
+      <w:r>
+        <w:rPr>
+          <w:rStyle w:val="CommentTok"/>
+        </w:rPr>
+        <w:t xml:space="preserve"># Now I count the number of occurrences of each value, even though they are positions, it doesn't matter, because they refer to a unique element due to the use of uniqv</w:t>
+      </w:r>
+      <w:r>
+        <w:br/>
+      </w:r>
+      <w:r>
+        <w:rPr>
+          <w:rStyle w:val="NormalTok"/>
+        </w:rPr>
+        <w:t xml:space="preserve">tab </w:t>
+      </w:r>
+      <w:r>
+        <w:rPr>
+          <w:rStyle w:val="OtherTok"/>
+        </w:rPr>
+        <w:t xml:space="preserve">&lt;-</w:t>
+      </w:r>
+      <w:r>
+        <w:rPr>
+          <w:rStyle w:val="NormalTok"/>
+        </w:rPr>
+        <w:t xml:space="preserve"> </w:t>
+      </w:r>
+      <w:r>
+        <w:rPr>
+          <w:rStyle w:val="FunctionTok"/>
+        </w:rPr>
+        <w:t xml:space="preserve">tabulate</w:t>
+      </w:r>
+      <w:r>
+        <w:rPr>
+          <w:rStyle w:val="NormalTok"/>
+        </w:rPr>
+        <w:t xml:space="preserve">(match)</w:t>
+      </w:r>
+      <w:r>
+        <w:br/>
+      </w:r>
+      <w:r>
+        <w:br/>
+      </w:r>
+      <w:r>
+        <w:rPr>
+          <w:rStyle w:val="CommentTok"/>
+        </w:rPr>
+        <w:t xml:space="preserve"># Now I want to know what is the maximum of the entire vector</w:t>
+      </w:r>
+      <w:r>
+        <w:br/>
+      </w:r>
+      <w:r>
+        <w:rPr>
+          <w:rStyle w:val="NormalTok"/>
+        </w:rPr>
+        <w:t xml:space="preserve">pos </w:t>
+      </w:r>
+      <w:r>
+        <w:rPr>
+          <w:rStyle w:val="OtherTok"/>
+        </w:rPr>
+        <w:t xml:space="preserve">&lt;-</w:t>
+      </w:r>
+      <w:r>
+        <w:rPr>
+          <w:rStyle w:val="NormalTok"/>
+        </w:rPr>
+        <w:t xml:space="preserve"> </w:t>
+      </w:r>
+      <w:r>
+        <w:rPr>
+          <w:rStyle w:val="FunctionTok"/>
+        </w:rPr>
+        <w:t xml:space="preserve">which.max</w:t>
+      </w:r>
+      <w:r>
+        <w:rPr>
+          <w:rStyle w:val="NormalTok"/>
+        </w:rPr>
+        <w:t xml:space="preserve">(tab)</w:t>
+      </w:r>
+      <w:r>
+        <w:br/>
+      </w:r>
+      <w:r>
+        <w:br/>
+      </w:r>
+      <w:r>
+        <w:rPr>
+          <w:rStyle w:val="CommentTok"/>
+        </w:rPr>
+        <w:t xml:space="preserve"># The previous number tells me the position of the element in the initial vector, so I have to paint the value of that element in its first occurrence</w:t>
+      </w:r>
+      <w:r>
+        <w:br/>
+      </w:r>
+      <w:r>
+        <w:rPr>
+          <w:rStyle w:val="FunctionTok"/>
+        </w:rPr>
+        <w:t xml:space="preserve">print</w:t>
+      </w:r>
+      <w:r>
+        <w:rPr>
+          <w:rStyle w:val="NormalTok"/>
+        </w:rPr>
+        <w:t xml:space="preserve">(uniqv[pos])</w:t>
       </w:r>
     </w:p>
     <w:p>
@@ -84,15 +1521,853 @@
       </w:pPr>
       <w:r>
         <w:rPr>
-          <w:rStyle w:val="FunctionTok"/>
-        </w:rPr>
-        <w:t xml:space="preserve">plot</w:t>
-      </w:r>
-      <w:r>
-        <w:rPr>
-          <w:rStyle w:val="NormalTok"/>
-        </w:rPr>
-        <w:t xml:space="preserve">(cars)</w:t>
+          <w:rStyle w:val="VerbatimChar"/>
+        </w:rPr>
+        <w:t xml:space="preserve">## [1] 28</w:t>
+      </w:r>
+    </w:p>
+    <w:bookmarkEnd w:id="21"/>
+    <w:bookmarkStart w:id="23" w:name="exercise-23"/>
+    <w:p>
+      <w:pPr>
+        <w:pStyle w:val="Heading2"/>
+      </w:pPr>
+      <w:r>
+        <w:t xml:space="preserve">Exercise 23</w:t>
+      </w:r>
+    </w:p>
+    <w:p>
+      <w:pPr>
+        <w:pStyle w:val="CaptionedFigure"/>
+      </w:pPr>
+      <w:r>
+        <w:drawing>
+          <wp:inline>
+            <wp:extent cx="5334000" cy="3553981"/>
+            <wp:effectExtent b="0" l="0" r="0" t="0"/>
+            <wp:docPr descr="Exercise 23" title="" id="1" name="Picture"/>
+            <a:graphic>
+              <a:graphicData uri="http://schemas.openxmlformats.org/drawingml/2006/picture">
+                <pic:pic>
+                  <pic:nvPicPr>
+                    <pic:cNvPr descr="https://raw.githubusercontent.com/jdetoro91/exploratory-exercises1/main/23.png" id="0" name="Picture"/>
+                    <pic:cNvPicPr>
+                      <a:picLocks noChangeArrowheads="1" noChangeAspect="1"/>
+                    </pic:cNvPicPr>
+                  </pic:nvPicPr>
+                  <pic:blipFill>
+                    <a:blip r:embed="rId22"/>
+                    <a:stretch>
+                      <a:fillRect/>
+                    </a:stretch>
+                  </pic:blipFill>
+                  <pic:spPr bwMode="auto">
+                    <a:xfrm>
+                      <a:off x="0" y="0"/>
+                      <a:ext cx="5334000" cy="3553981"/>
+                    </a:xfrm>
+                    <a:prstGeom prst="rect">
+                      <a:avLst/>
+                    </a:prstGeom>
+                    <a:noFill/>
+                    <a:ln w="9525">
+                      <a:noFill/>
+                      <a:headEnd/>
+                      <a:tailEnd/>
+                    </a:ln>
+                  </pic:spPr>
+                </pic:pic>
+              </a:graphicData>
+            </a:graphic>
+          </wp:inline>
+        </w:drawing>
+      </w:r>
+    </w:p>
+    <w:p>
+      <w:pPr>
+        <w:pStyle w:val="ImageCaption"/>
+      </w:pPr>
+      <w:r>
+        <w:t xml:space="preserve">Exercise 23</w:t>
+      </w:r>
+    </w:p>
+    <w:p>
+      <w:pPr>
+        <w:pStyle w:val="SourceCode"/>
+      </w:pPr>
+      <w:r>
+        <w:rPr>
+          <w:rStyle w:val="NormalTok"/>
+        </w:rPr>
+        <w:t xml:space="preserve">quicksort </w:t>
+      </w:r>
+      <w:r>
+        <w:rPr>
+          <w:rStyle w:val="OtherTok"/>
+        </w:rPr>
+        <w:t xml:space="preserve">&lt;-</w:t>
+      </w:r>
+      <w:r>
+        <w:rPr>
+          <w:rStyle w:val="NormalTok"/>
+        </w:rPr>
+        <w:t xml:space="preserve"> </w:t>
+      </w:r>
+      <w:r>
+        <w:rPr>
+          <w:rStyle w:val="ControlFlowTok"/>
+        </w:rPr>
+        <w:t xml:space="preserve">function</w:t>
+      </w:r>
+      <w:r>
+        <w:rPr>
+          <w:rStyle w:val="NormalTok"/>
+        </w:rPr>
+        <w:t xml:space="preserve"> (v){</w:t>
+      </w:r>
+      <w:r>
+        <w:br/>
+      </w:r>
+      <w:r>
+        <w:rPr>
+          <w:rStyle w:val="NormalTok"/>
+        </w:rPr>
+        <w:t xml:space="preserve">  </w:t>
+      </w:r>
+      <w:r>
+        <w:rPr>
+          <w:rStyle w:val="ControlFlowTok"/>
+        </w:rPr>
+        <w:t xml:space="preserve">if</w:t>
+      </w:r>
+      <w:r>
+        <w:rPr>
+          <w:rStyle w:val="NormalTok"/>
+        </w:rPr>
+        <w:t xml:space="preserve">(</w:t>
+      </w:r>
+      <w:r>
+        <w:rPr>
+          <w:rStyle w:val="FunctionTok"/>
+        </w:rPr>
+        <w:t xml:space="preserve">length</w:t>
+      </w:r>
+      <w:r>
+        <w:rPr>
+          <w:rStyle w:val="NormalTok"/>
+        </w:rPr>
+        <w:t xml:space="preserve">(v)</w:t>
+      </w:r>
+      <w:r>
+        <w:rPr>
+          <w:rStyle w:val="SpecialCharTok"/>
+        </w:rPr>
+        <w:t xml:space="preserve">==</w:t>
+      </w:r>
+      <w:r>
+        <w:rPr>
+          <w:rStyle w:val="DecValTok"/>
+        </w:rPr>
+        <w:t xml:space="preserve">0</w:t>
+      </w:r>
+      <w:r>
+        <w:rPr>
+          <w:rStyle w:val="NormalTok"/>
+        </w:rPr>
+        <w:t xml:space="preserve">){</w:t>
+      </w:r>
+      <w:r>
+        <w:br/>
+      </w:r>
+      <w:r>
+        <w:rPr>
+          <w:rStyle w:val="NormalTok"/>
+        </w:rPr>
+        <w:t xml:space="preserve">    </w:t>
+      </w:r>
+      <w:r>
+        <w:rPr>
+          <w:rStyle w:val="FunctionTok"/>
+        </w:rPr>
+        <w:t xml:space="preserve">print</w:t>
+      </w:r>
+      <w:r>
+        <w:rPr>
+          <w:rStyle w:val="NormalTok"/>
+        </w:rPr>
+        <w:t xml:space="preserve">(</w:t>
+      </w:r>
+      <w:r>
+        <w:rPr>
+          <w:rStyle w:val="StringTok"/>
+        </w:rPr>
+        <w:t xml:space="preserve">"Empty array"</w:t>
+      </w:r>
+      <w:r>
+        <w:rPr>
+          <w:rStyle w:val="NormalTok"/>
+        </w:rPr>
+        <w:t xml:space="preserve">)</w:t>
+      </w:r>
+      <w:r>
+        <w:br/>
+      </w:r>
+      <w:r>
+        <w:rPr>
+          <w:rStyle w:val="NormalTok"/>
+        </w:rPr>
+        <w:t xml:space="preserve">    </w:t>
+      </w:r>
+      <w:r>
+        <w:rPr>
+          <w:rStyle w:val="FunctionTok"/>
+        </w:rPr>
+        <w:t xml:space="preserve">close</w:t>
+      </w:r>
+      <w:r>
+        <w:rPr>
+          <w:rStyle w:val="NormalTok"/>
+        </w:rPr>
+        <w:t xml:space="preserve">()</w:t>
+      </w:r>
+      <w:r>
+        <w:br/>
+      </w:r>
+      <w:r>
+        <w:rPr>
+          <w:rStyle w:val="NormalTok"/>
+        </w:rPr>
+        <w:t xml:space="preserve">  }</w:t>
+      </w:r>
+      <w:r>
+        <w:rPr>
+          <w:rStyle w:val="ControlFlowTok"/>
+        </w:rPr>
+        <w:t xml:space="preserve">else</w:t>
+      </w:r>
+      <w:r>
+        <w:rPr>
+          <w:rStyle w:val="NormalTok"/>
+        </w:rPr>
+        <w:t xml:space="preserve">{</w:t>
+      </w:r>
+      <w:r>
+        <w:br/>
+      </w:r>
+      <w:r>
+        <w:rPr>
+          <w:rStyle w:val="NormalTok"/>
+        </w:rPr>
+        <w:t xml:space="preserve">    pivots </w:t>
+      </w:r>
+      <w:r>
+        <w:rPr>
+          <w:rStyle w:val="OtherTok"/>
+        </w:rPr>
+        <w:t xml:space="preserve">&lt;-</w:t>
+      </w:r>
+      <w:r>
+        <w:rPr>
+          <w:rStyle w:val="NormalTok"/>
+        </w:rPr>
+        <w:t xml:space="preserve"> v[</w:t>
+      </w:r>
+      <w:r>
+        <w:rPr>
+          <w:rStyle w:val="FunctionTok"/>
+        </w:rPr>
+        <w:t xml:space="preserve">match</w:t>
+      </w:r>
+      <w:r>
+        <w:rPr>
+          <w:rStyle w:val="NormalTok"/>
+        </w:rPr>
+        <w:t xml:space="preserve">(v[</w:t>
+      </w:r>
+      <w:r>
+        <w:rPr>
+          <w:rStyle w:val="DecValTok"/>
+        </w:rPr>
+        <w:t xml:space="preserve">1</w:t>
+      </w:r>
+      <w:r>
+        <w:rPr>
+          <w:rStyle w:val="NormalTok"/>
+        </w:rPr>
+        <w:t xml:space="preserve">], v)]</w:t>
+      </w:r>
+      <w:r>
+        <w:br/>
+      </w:r>
+      <w:r>
+        <w:rPr>
+          <w:rStyle w:val="NormalTok"/>
+        </w:rPr>
+        <w:t xml:space="preserve">    lesser </w:t>
+      </w:r>
+      <w:r>
+        <w:rPr>
+          <w:rStyle w:val="OtherTok"/>
+        </w:rPr>
+        <w:t xml:space="preserve">&lt;-</w:t>
+      </w:r>
+      <w:r>
+        <w:rPr>
+          <w:rStyle w:val="NormalTok"/>
+        </w:rPr>
+        <w:t xml:space="preserve"> v[</w:t>
+      </w:r>
+      <w:r>
+        <w:rPr>
+          <w:rStyle w:val="FunctionTok"/>
+        </w:rPr>
+        <w:t xml:space="preserve">which</w:t>
+      </w:r>
+      <w:r>
+        <w:rPr>
+          <w:rStyle w:val="NormalTok"/>
+        </w:rPr>
+        <w:t xml:space="preserve">(</w:t>
+      </w:r>
+      <w:r>
+        <w:rPr>
+          <w:rStyle w:val="FunctionTok"/>
+        </w:rPr>
+        <w:t xml:space="preserve">as.vector</w:t>
+      </w:r>
+      <w:r>
+        <w:rPr>
+          <w:rStyle w:val="NormalTok"/>
+        </w:rPr>
+        <w:t xml:space="preserve">(v) </w:t>
+      </w:r>
+      <w:r>
+        <w:rPr>
+          <w:rStyle w:val="SpecialCharTok"/>
+        </w:rPr>
+        <w:t xml:space="preserve">&lt;</w:t>
+      </w:r>
+      <w:r>
+        <w:rPr>
+          <w:rStyle w:val="NormalTok"/>
+        </w:rPr>
+        <w:t xml:space="preserve"> v[</w:t>
+      </w:r>
+      <w:r>
+        <w:rPr>
+          <w:rStyle w:val="DecValTok"/>
+        </w:rPr>
+        <w:t xml:space="preserve">1</w:t>
+      </w:r>
+      <w:r>
+        <w:rPr>
+          <w:rStyle w:val="NormalTok"/>
+        </w:rPr>
+        <w:t xml:space="preserve">])]</w:t>
+      </w:r>
+      <w:r>
+        <w:br/>
+      </w:r>
+      <w:r>
+        <w:rPr>
+          <w:rStyle w:val="NormalTok"/>
+        </w:rPr>
+        <w:t xml:space="preserve">    greatter </w:t>
+      </w:r>
+      <w:r>
+        <w:rPr>
+          <w:rStyle w:val="OtherTok"/>
+        </w:rPr>
+        <w:t xml:space="preserve">&lt;-</w:t>
+      </w:r>
+      <w:r>
+        <w:rPr>
+          <w:rStyle w:val="NormalTok"/>
+        </w:rPr>
+        <w:t xml:space="preserve"> v[</w:t>
+      </w:r>
+      <w:r>
+        <w:rPr>
+          <w:rStyle w:val="FunctionTok"/>
+        </w:rPr>
+        <w:t xml:space="preserve">which</w:t>
+      </w:r>
+      <w:r>
+        <w:rPr>
+          <w:rStyle w:val="NormalTok"/>
+        </w:rPr>
+        <w:t xml:space="preserve">(</w:t>
+      </w:r>
+      <w:r>
+        <w:rPr>
+          <w:rStyle w:val="FunctionTok"/>
+        </w:rPr>
+        <w:t xml:space="preserve">as.vector</w:t>
+      </w:r>
+      <w:r>
+        <w:rPr>
+          <w:rStyle w:val="NormalTok"/>
+        </w:rPr>
+        <w:t xml:space="preserve">(v) </w:t>
+      </w:r>
+      <w:r>
+        <w:rPr>
+          <w:rStyle w:val="SpecialCharTok"/>
+        </w:rPr>
+        <w:t xml:space="preserve">&gt;</w:t>
+      </w:r>
+      <w:r>
+        <w:rPr>
+          <w:rStyle w:val="NormalTok"/>
+        </w:rPr>
+        <w:t xml:space="preserve"> v[</w:t>
+      </w:r>
+      <w:r>
+        <w:rPr>
+          <w:rStyle w:val="DecValTok"/>
+        </w:rPr>
+        <w:t xml:space="preserve">1</w:t>
+      </w:r>
+      <w:r>
+        <w:rPr>
+          <w:rStyle w:val="NormalTok"/>
+        </w:rPr>
+        <w:t xml:space="preserve">])]</w:t>
+      </w:r>
+      <w:r>
+        <w:br/>
+      </w:r>
+      <w:r>
+        <w:rPr>
+          <w:rStyle w:val="NormalTok"/>
+        </w:rPr>
+        <w:t xml:space="preserve">    result </w:t>
+      </w:r>
+      <w:r>
+        <w:rPr>
+          <w:rStyle w:val="OtherTok"/>
+        </w:rPr>
+        <w:t xml:space="preserve">&lt;-</w:t>
+      </w:r>
+      <w:r>
+        <w:rPr>
+          <w:rStyle w:val="NormalTok"/>
+        </w:rPr>
+        <w:t xml:space="preserve"> </w:t>
+      </w:r>
+      <w:r>
+        <w:rPr>
+          <w:rStyle w:val="FunctionTok"/>
+        </w:rPr>
+        <w:t xml:space="preserve">c</w:t>
+      </w:r>
+      <w:r>
+        <w:rPr>
+          <w:rStyle w:val="NormalTok"/>
+        </w:rPr>
+        <w:t xml:space="preserve">(</w:t>
+      </w:r>
+      <w:r>
+        <w:rPr>
+          <w:rStyle w:val="FunctionTok"/>
+        </w:rPr>
+        <w:t xml:space="preserve">sort</w:t>
+      </w:r>
+      <w:r>
+        <w:rPr>
+          <w:rStyle w:val="NormalTok"/>
+        </w:rPr>
+        <w:t xml:space="preserve">(lesser), </w:t>
+      </w:r>
+      <w:r>
+        <w:rPr>
+          <w:rStyle w:val="FunctionTok"/>
+        </w:rPr>
+        <w:t xml:space="preserve">sort</w:t>
+      </w:r>
+      <w:r>
+        <w:rPr>
+          <w:rStyle w:val="NormalTok"/>
+        </w:rPr>
+        <w:t xml:space="preserve">(pivots), </w:t>
+      </w:r>
+      <w:r>
+        <w:rPr>
+          <w:rStyle w:val="FunctionTok"/>
+        </w:rPr>
+        <w:t xml:space="preserve">sort</w:t>
+      </w:r>
+      <w:r>
+        <w:rPr>
+          <w:rStyle w:val="NormalTok"/>
+        </w:rPr>
+        <w:t xml:space="preserve">(greatter))</w:t>
+      </w:r>
+      <w:r>
+        <w:br/>
+      </w:r>
+      <w:r>
+        <w:rPr>
+          <w:rStyle w:val="NormalTok"/>
+        </w:rPr>
+        <w:t xml:space="preserve">    </w:t>
+      </w:r>
+      <w:r>
+        <w:rPr>
+          <w:rStyle w:val="FunctionTok"/>
+        </w:rPr>
+        <w:t xml:space="preserve">return</w:t>
+      </w:r>
+      <w:r>
+        <w:rPr>
+          <w:rStyle w:val="NormalTok"/>
+        </w:rPr>
+        <w:t xml:space="preserve">(result)</w:t>
+      </w:r>
+      <w:r>
+        <w:br/>
+      </w:r>
+      <w:r>
+        <w:rPr>
+          <w:rStyle w:val="NormalTok"/>
+        </w:rPr>
+        <w:t xml:space="preserve">  }</w:t>
+      </w:r>
+      <w:r>
+        <w:br/>
+      </w:r>
+      <w:r>
+        <w:rPr>
+          <w:rStyle w:val="NormalTok"/>
+        </w:rPr>
+        <w:t xml:space="preserve">}</w:t>
+      </w:r>
+    </w:p>
+    <w:p>
+      <w:pPr>
+        <w:pStyle w:val="FirstParagraph"/>
+      </w:pPr>
+      <w:r>
+        <w:t xml:space="preserve">Try the function:</w:t>
+      </w:r>
+    </w:p>
+    <w:p>
+      <w:pPr>
+        <w:pStyle w:val="SourceCode"/>
+      </w:pPr>
+      <w:r>
+        <w:rPr>
+          <w:rStyle w:val="FunctionTok"/>
+        </w:rPr>
+        <w:t xml:space="preserve">set.seed</w:t>
+      </w:r>
+      <w:r>
+        <w:rPr>
+          <w:rStyle w:val="NormalTok"/>
+        </w:rPr>
+        <w:t xml:space="preserve">(</w:t>
+      </w:r>
+      <w:r>
+        <w:rPr>
+          <w:rStyle w:val="DecValTok"/>
+        </w:rPr>
+        <w:t xml:space="preserve">100</w:t>
+      </w:r>
+      <w:r>
+        <w:rPr>
+          <w:rStyle w:val="NormalTok"/>
+        </w:rPr>
+        <w:t xml:space="preserve">)</w:t>
+      </w:r>
+      <w:r>
+        <w:br/>
+      </w:r>
+      <w:r>
+        <w:rPr>
+          <w:rStyle w:val="FunctionTok"/>
+        </w:rPr>
+        <w:t xml:space="preserve">quicksort</w:t>
+      </w:r>
+      <w:r>
+        <w:rPr>
+          <w:rStyle w:val="NormalTok"/>
+        </w:rPr>
+        <w:t xml:space="preserve">(</w:t>
+      </w:r>
+      <w:r>
+        <w:rPr>
+          <w:rStyle w:val="FunctionTok"/>
+        </w:rPr>
+        <w:t xml:space="preserve">sample</w:t>
+      </w:r>
+      <w:r>
+        <w:rPr>
+          <w:rStyle w:val="NormalTok"/>
+        </w:rPr>
+        <w:t xml:space="preserve">(</w:t>
+      </w:r>
+      <w:r>
+        <w:rPr>
+          <w:rStyle w:val="DecValTok"/>
+        </w:rPr>
+        <w:t xml:space="preserve">1</w:t>
+      </w:r>
+      <w:r>
+        <w:rPr>
+          <w:rStyle w:val="SpecialCharTok"/>
+        </w:rPr>
+        <w:t xml:space="preserve">:</w:t>
+      </w:r>
+      <w:r>
+        <w:rPr>
+          <w:rStyle w:val="DecValTok"/>
+        </w:rPr>
+        <w:t xml:space="preserve">100</w:t>
+      </w:r>
+      <w:r>
+        <w:rPr>
+          <w:rStyle w:val="NormalTok"/>
+        </w:rPr>
+        <w:t xml:space="preserve">, </w:t>
+      </w:r>
+      <w:r>
+        <w:rPr>
+          <w:rStyle w:val="DecValTok"/>
+        </w:rPr>
+        <w:t xml:space="preserve">10</w:t>
+      </w:r>
+      <w:r>
+        <w:rPr>
+          <w:rStyle w:val="NormalTok"/>
+        </w:rPr>
+        <w:t xml:space="preserve">))</w:t>
+      </w:r>
+    </w:p>
+    <w:p>
+      <w:pPr>
+        <w:pStyle w:val="SourceCode"/>
+      </w:pPr>
+      <w:r>
+        <w:rPr>
+          <w:rStyle w:val="VerbatimChar"/>
+        </w:rPr>
+        <w:t xml:space="preserve">##  [1]  4  7 23 55 70 74 78 86 89 95</w:t>
+      </w:r>
+    </w:p>
+    <w:bookmarkEnd w:id="23"/>
+    <w:bookmarkStart w:id="33" w:name="exercise-24"/>
+    <w:p>
+      <w:pPr>
+        <w:pStyle w:val="Heading2"/>
+      </w:pPr>
+      <w:r>
+        <w:t xml:space="preserve">Exercise 24</w:t>
+      </w:r>
+    </w:p>
+    <w:p>
+      <w:pPr>
+        <w:pStyle w:val="CaptionedFigure"/>
+      </w:pPr>
+      <w:r>
+        <w:drawing>
+          <wp:inline>
+            <wp:extent cx="5334000" cy="3679472"/>
+            <wp:effectExtent b="0" l="0" r="0" t="0"/>
+            <wp:docPr descr="Exercise 24" title="" id="1" name="Picture"/>
+            <a:graphic>
+              <a:graphicData uri="http://schemas.openxmlformats.org/drawingml/2006/picture">
+                <pic:pic>
+                  <pic:nvPicPr>
+                    <pic:cNvPr descr="https://raw.githubusercontent.com/jdetoro91/exploratory-exercises1/main/24.png" id="0" name="Picture"/>
+                    <pic:cNvPicPr>
+                      <a:picLocks noChangeArrowheads="1" noChangeAspect="1"/>
+                    </pic:cNvPicPr>
+                  </pic:nvPicPr>
+                  <pic:blipFill>
+                    <a:blip r:embed="rId24"/>
+                    <a:stretch>
+                      <a:fillRect/>
+                    </a:stretch>
+                  </pic:blipFill>
+                  <pic:spPr bwMode="auto">
+                    <a:xfrm>
+                      <a:off x="0" y="0"/>
+                      <a:ext cx="5334000" cy="3679472"/>
+                    </a:xfrm>
+                    <a:prstGeom prst="rect">
+                      <a:avLst/>
+                    </a:prstGeom>
+                    <a:noFill/>
+                    <a:ln w="9525">
+                      <a:noFill/>
+                      <a:headEnd/>
+                      <a:tailEnd/>
+                    </a:ln>
+                  </pic:spPr>
+                </pic:pic>
+              </a:graphicData>
+            </a:graphic>
+          </wp:inline>
+        </w:drawing>
+      </w:r>
+    </w:p>
+    <w:p>
+      <w:pPr>
+        <w:pStyle w:val="ImageCaption"/>
+      </w:pPr>
+      <w:r>
+        <w:t xml:space="preserve">Exercise 24</w:t>
+      </w:r>
+    </w:p>
+    <w:p>
+      <w:pPr>
+        <w:numPr>
+          <w:ilvl w:val="0"/>
+          <w:numId w:val="1008"/>
+        </w:numPr>
+        <w:pStyle w:val="Compact"/>
+      </w:pPr>
+      <w:r>
+        <w:t xml:space="preserve">Seed in 2017:</w:t>
+      </w:r>
+    </w:p>
+    <w:p>
+      <w:pPr>
+        <w:pStyle w:val="SourceCode"/>
+      </w:pPr>
+      <w:r>
+        <w:rPr>
+          <w:rStyle w:val="FunctionTok"/>
+        </w:rPr>
+        <w:t xml:space="preserve">set.seed</w:t>
+      </w:r>
+      <w:r>
+        <w:rPr>
+          <w:rStyle w:val="NormalTok"/>
+        </w:rPr>
+        <w:t xml:space="preserve">(</w:t>
+      </w:r>
+      <w:r>
+        <w:rPr>
+          <w:rStyle w:val="DecValTok"/>
+        </w:rPr>
+        <w:t xml:space="preserve">2017</w:t>
+      </w:r>
+      <w:r>
+        <w:rPr>
+          <w:rStyle w:val="NormalTok"/>
+        </w:rPr>
+        <w:t xml:space="preserve">)</w:t>
+      </w:r>
+      <w:r>
+        <w:br/>
+      </w:r>
+      <w:r>
+        <w:rPr>
+          <w:rStyle w:val="NormalTok"/>
+        </w:rPr>
+        <w:t xml:space="preserve">y </w:t>
+      </w:r>
+      <w:r>
+        <w:rPr>
+          <w:rStyle w:val="OtherTok"/>
+        </w:rPr>
+        <w:t xml:space="preserve">&lt;-</w:t>
+      </w:r>
+      <w:r>
+        <w:rPr>
+          <w:rStyle w:val="NormalTok"/>
+        </w:rPr>
+        <w:t xml:space="preserve"> </w:t>
+      </w:r>
+      <w:r>
+        <w:rPr>
+          <w:rStyle w:val="FunctionTok"/>
+        </w:rPr>
+        <w:t xml:space="preserve">rnorm</w:t>
+      </w:r>
+      <w:r>
+        <w:rPr>
+          <w:rStyle w:val="NormalTok"/>
+        </w:rPr>
+        <w:t xml:space="preserve">(</w:t>
+      </w:r>
+      <w:r>
+        <w:rPr>
+          <w:rStyle w:val="DecValTok"/>
+        </w:rPr>
+        <w:t xml:space="preserve">1000</w:t>
+      </w:r>
+      <w:r>
+        <w:rPr>
+          <w:rStyle w:val="NormalTok"/>
+        </w:rPr>
+        <w:t xml:space="preserve">, </w:t>
+      </w:r>
+      <w:r>
+        <w:rPr>
+          <w:rStyle w:val="AttributeTok"/>
+        </w:rPr>
+        <w:t xml:space="preserve">mean=</w:t>
+      </w:r>
+      <w:r>
+        <w:rPr>
+          <w:rStyle w:val="DecValTok"/>
+        </w:rPr>
+        <w:t xml:space="preserve">20</w:t>
+      </w:r>
+      <w:r>
+        <w:rPr>
+          <w:rStyle w:val="NormalTok"/>
+        </w:rPr>
+        <w:t xml:space="preserve">, </w:t>
+      </w:r>
+      <w:r>
+        <w:rPr>
+          <w:rStyle w:val="AttributeTok"/>
+        </w:rPr>
+        <w:t xml:space="preserve">sd=</w:t>
+      </w:r>
+      <w:r>
+        <w:rPr>
+          <w:rStyle w:val="DecValTok"/>
+        </w:rPr>
+        <w:t xml:space="preserve">2</w:t>
+      </w:r>
+      <w:r>
+        <w:rPr>
+          <w:rStyle w:val="NormalTok"/>
+        </w:rPr>
+        <w:t xml:space="preserve">)</w:t>
+      </w:r>
+    </w:p>
+    <w:p>
+      <w:pPr>
+        <w:numPr>
+          <w:ilvl w:val="0"/>
+          <w:numId w:val="1009"/>
+        </w:numPr>
+        <w:pStyle w:val="Compact"/>
+      </w:pPr>
+      <w:r>
+        <w:t xml:space="preserve">2 Histograms:</w:t>
+      </w:r>
+    </w:p>
+    <w:p>
+      <w:pPr>
+        <w:pStyle w:val="SourceCode"/>
+      </w:pPr>
+      <w:r>
+        <w:rPr>
+          <w:rStyle w:val="FunctionTok"/>
+        </w:rPr>
+        <w:t xml:space="preserve">hist</w:t>
+      </w:r>
+      <w:r>
+        <w:rPr>
+          <w:rStyle w:val="NormalTok"/>
+        </w:rPr>
+        <w:t xml:space="preserve">(y)</w:t>
       </w:r>
     </w:p>
     <w:p>
@@ -109,13 +2384,13 @@
               <a:graphicData uri="http://schemas.openxmlformats.org/drawingml/2006/picture">
                 <pic:pic>
                   <pic:nvPicPr>
-                    <pic:cNvPr descr="main_files/figure-docx/unnamed-chunk-1-1.png" id="0" name="Picture"/>
+                    <pic:cNvPr descr="main_files/figure-docx/unnamed-chunk-12-1.png" id="0" name="Picture"/>
                     <pic:cNvPicPr>
                       <a:picLocks noChangeArrowheads="1" noChangeAspect="1"/>
                     </pic:cNvPicPr>
                   </pic:nvPicPr>
                   <pic:blipFill>
-                    <a:blip r:embed="rId21"/>
+                    <a:blip r:embed="rId25"/>
                     <a:stretch>
                       <a:fillRect/>
                     </a:stretch>
@@ -144,118 +2419,748 @@
     </w:p>
     <w:p>
       <w:pPr>
-        <w:pStyle w:val="BodyText"/>
-      </w:pPr>
-      <w:r>
-        <w:t xml:space="preserve">Add a new chunk by clicking the</w:t>
-      </w:r>
-      <w:r>
+        <w:pStyle w:val="SourceCode"/>
+      </w:pPr>
+      <w:r>
+        <w:rPr>
+          <w:rStyle w:val="FunctionTok"/>
+        </w:rPr>
+        <w:t xml:space="preserve">hist</w:t>
+      </w:r>
+      <w:r>
+        <w:rPr>
+          <w:rStyle w:val="NormalTok"/>
+        </w:rPr>
+        <w:t xml:space="preserve">(y, </w:t>
+      </w:r>
+      <w:r>
+        <w:rPr>
+          <w:rStyle w:val="AttributeTok"/>
+        </w:rPr>
+        <w:t xml:space="preserve">breaks=</w:t>
+      </w:r>
+      <w:r>
+        <w:rPr>
+          <w:rStyle w:val="DecValTok"/>
+        </w:rPr>
+        <w:t xml:space="preserve">20</w:t>
+      </w:r>
+      <w:r>
+        <w:rPr>
+          <w:rStyle w:val="NormalTok"/>
+        </w:rPr>
+        <w:t xml:space="preserve">)</w:t>
+      </w:r>
+    </w:p>
+    <w:p>
+      <w:pPr>
+        <w:pStyle w:val="FirstParagraph"/>
+      </w:pPr>
+      <w:r>
+        <w:drawing>
+          <wp:inline>
+            <wp:extent cx="5334000" cy="4267200"/>
+            <wp:effectExtent b="0" l="0" r="0" t="0"/>
+            <wp:docPr descr="" title="" id="1" name="Picture"/>
+            <a:graphic>
+              <a:graphicData uri="http://schemas.openxmlformats.org/drawingml/2006/picture">
+                <pic:pic>
+                  <pic:nvPicPr>
+                    <pic:cNvPr descr="main_files/figure-docx/unnamed-chunk-12-2.png" id="0" name="Picture"/>
+                    <pic:cNvPicPr>
+                      <a:picLocks noChangeArrowheads="1" noChangeAspect="1"/>
+                    </pic:cNvPicPr>
+                  </pic:nvPicPr>
+                  <pic:blipFill>
+                    <a:blip r:embed="rId26"/>
+                    <a:stretch>
+                      <a:fillRect/>
+                    </a:stretch>
+                  </pic:blipFill>
+                  <pic:spPr bwMode="auto">
+                    <a:xfrm>
+                      <a:off x="0" y="0"/>
+                      <a:ext cx="5334000" cy="4267200"/>
+                    </a:xfrm>
+                    <a:prstGeom prst="rect">
+                      <a:avLst/>
+                    </a:prstGeom>
+                    <a:noFill/>
+                    <a:ln w="9525">
+                      <a:noFill/>
+                      <a:headEnd/>
+                      <a:tailEnd/>
+                    </a:ln>
+                  </pic:spPr>
+                </pic:pic>
+              </a:graphicData>
+            </a:graphic>
+          </wp:inline>
+        </w:drawing>
+      </w:r>
+    </w:p>
+    <w:p>
+      <w:pPr>
+        <w:numPr>
+          <w:ilvl w:val="0"/>
+          <w:numId w:val="1010"/>
+        </w:numPr>
+        <w:pStyle w:val="Compact"/>
+      </w:pPr>
+      <w:r>
+        <w:t xml:space="preserve">Density:</w:t>
+      </w:r>
+    </w:p>
+    <w:p>
+      <w:pPr>
+        <w:pStyle w:val="SourceCode"/>
+      </w:pPr>
+      <w:r>
+        <w:rPr>
+          <w:rStyle w:val="FunctionTok"/>
+        </w:rPr>
+        <w:t xml:space="preserve">plot</w:t>
+      </w:r>
+      <w:r>
+        <w:rPr>
+          <w:rStyle w:val="NormalTok"/>
+        </w:rPr>
+        <w:t xml:space="preserve">(</w:t>
+      </w:r>
+      <w:r>
+        <w:rPr>
+          <w:rStyle w:val="FunctionTok"/>
+        </w:rPr>
+        <w:t xml:space="preserve">density</w:t>
+      </w:r>
+      <w:r>
+        <w:rPr>
+          <w:rStyle w:val="NormalTok"/>
+        </w:rPr>
+        <w:t xml:space="preserve">(y))</w:t>
+      </w:r>
+    </w:p>
+    <w:p>
+      <w:pPr>
+        <w:pStyle w:val="FirstParagraph"/>
+      </w:pPr>
+      <w:r>
+        <w:drawing>
+          <wp:inline>
+            <wp:extent cx="5334000" cy="4267200"/>
+            <wp:effectExtent b="0" l="0" r="0" t="0"/>
+            <wp:docPr descr="" title="" id="1" name="Picture"/>
+            <a:graphic>
+              <a:graphicData uri="http://schemas.openxmlformats.org/drawingml/2006/picture">
+                <pic:pic>
+                  <pic:nvPicPr>
+                    <pic:cNvPr descr="main_files/figure-docx/unnamed-chunk-13-1.png" id="0" name="Picture"/>
+                    <pic:cNvPicPr>
+                      <a:picLocks noChangeArrowheads="1" noChangeAspect="1"/>
+                    </pic:cNvPicPr>
+                  </pic:nvPicPr>
+                  <pic:blipFill>
+                    <a:blip r:embed="rId27"/>
+                    <a:stretch>
+                      <a:fillRect/>
+                    </a:stretch>
+                  </pic:blipFill>
+                  <pic:spPr bwMode="auto">
+                    <a:xfrm>
+                      <a:off x="0" y="0"/>
+                      <a:ext cx="5334000" cy="4267200"/>
+                    </a:xfrm>
+                    <a:prstGeom prst="rect">
+                      <a:avLst/>
+                    </a:prstGeom>
+                    <a:noFill/>
+                    <a:ln w="9525">
+                      <a:noFill/>
+                      <a:headEnd/>
+                      <a:tailEnd/>
+                    </a:ln>
+                  </pic:spPr>
+                </pic:pic>
+              </a:graphicData>
+            </a:graphic>
+          </wp:inline>
+        </w:drawing>
+      </w:r>
+    </w:p>
+    <w:p>
+      <w:pPr>
+        <w:numPr>
+          <w:ilvl w:val="0"/>
+          <w:numId w:val="1011"/>
+        </w:numPr>
+        <w:pStyle w:val="Compact"/>
+      </w:pPr>
+      <w:r>
+        <w:t xml:space="preserve">Box:</w:t>
+      </w:r>
+    </w:p>
+    <w:p>
+      <w:pPr>
+        <w:pStyle w:val="SourceCode"/>
+      </w:pPr>
+      <w:r>
+        <w:rPr>
+          <w:rStyle w:val="FunctionTok"/>
+        </w:rPr>
+        <w:t xml:space="preserve">boxplot</w:t>
+      </w:r>
+      <w:r>
+        <w:rPr>
+          <w:rStyle w:val="NormalTok"/>
+        </w:rPr>
+        <w:t xml:space="preserve">(y)</w:t>
+      </w:r>
+    </w:p>
+    <w:p>
+      <w:pPr>
+        <w:pStyle w:val="FirstParagraph"/>
+      </w:pPr>
+      <w:r>
+        <w:drawing>
+          <wp:inline>
+            <wp:extent cx="5334000" cy="4267200"/>
+            <wp:effectExtent b="0" l="0" r="0" t="0"/>
+            <wp:docPr descr="" title="" id="1" name="Picture"/>
+            <a:graphic>
+              <a:graphicData uri="http://schemas.openxmlformats.org/drawingml/2006/picture">
+                <pic:pic>
+                  <pic:nvPicPr>
+                    <pic:cNvPr descr="main_files/figure-docx/unnamed-chunk-14-1.png" id="0" name="Picture"/>
+                    <pic:cNvPicPr>
+                      <a:picLocks noChangeArrowheads="1" noChangeAspect="1"/>
+                    </pic:cNvPicPr>
+                  </pic:nvPicPr>
+                  <pic:blipFill>
+                    <a:blip r:embed="rId28"/>
+                    <a:stretch>
+                      <a:fillRect/>
+                    </a:stretch>
+                  </pic:blipFill>
+                  <pic:spPr bwMode="auto">
+                    <a:xfrm>
+                      <a:off x="0" y="0"/>
+                      <a:ext cx="5334000" cy="4267200"/>
+                    </a:xfrm>
+                    <a:prstGeom prst="rect">
+                      <a:avLst/>
+                    </a:prstGeom>
+                    <a:noFill/>
+                    <a:ln w="9525">
+                      <a:noFill/>
+                      <a:headEnd/>
+                      <a:tailEnd/>
+                    </a:ln>
+                  </pic:spPr>
+                </pic:pic>
+              </a:graphicData>
+            </a:graphic>
+          </wp:inline>
+        </w:drawing>
+      </w:r>
+    </w:p>
+    <w:p>
+      <w:pPr>
+        <w:numPr>
+          <w:ilvl w:val="0"/>
+          <w:numId w:val="1012"/>
+        </w:numPr>
+        <w:pStyle w:val="Compact"/>
+      </w:pPr>
+      <w:r>
+        <w:t xml:space="preserve">Pie:</w:t>
+      </w:r>
+    </w:p>
+    <w:p>
+      <w:pPr>
+        <w:pStyle w:val="SourceCode"/>
+      </w:pPr>
+      <w:r>
+        <w:rPr>
+          <w:rStyle w:val="NormalTok"/>
+        </w:rPr>
+        <w:t xml:space="preserve">y_c </w:t>
+      </w:r>
+      <w:r>
+        <w:rPr>
+          <w:rStyle w:val="OtherTok"/>
+        </w:rPr>
+        <w:t xml:space="preserve">&lt;-</w:t>
+      </w:r>
+      <w:r>
+        <w:rPr>
+          <w:rStyle w:val="NormalTok"/>
+        </w:rPr>
         <w:t xml:space="preserve"> </w:t>
       </w:r>
       <w:r>
         <w:rPr>
-          <w:iCs/>
-          <w:i/>
-        </w:rPr>
-        <w:t xml:space="preserve">Insert Chunk</w:t>
-      </w:r>
-      <w:r>
+          <w:rStyle w:val="FunctionTok"/>
+        </w:rPr>
+        <w:t xml:space="preserve">cut</w:t>
+      </w:r>
+      <w:r>
+        <w:rPr>
+          <w:rStyle w:val="NormalTok"/>
+        </w:rPr>
+        <w:t xml:space="preserve">(y, </w:t>
+      </w:r>
+      <w:r>
+        <w:rPr>
+          <w:rStyle w:val="AttributeTok"/>
+        </w:rPr>
+        <w:t xml:space="preserve">breaks=</w:t>
+      </w:r>
+      <w:r>
+        <w:rPr>
+          <w:rStyle w:val="DecValTok"/>
+        </w:rPr>
+        <w:t xml:space="preserve">5</w:t>
+      </w:r>
+      <w:r>
+        <w:rPr>
+          <w:rStyle w:val="NormalTok"/>
+        </w:rPr>
+        <w:t xml:space="preserve">)</w:t>
+      </w:r>
+      <w:r>
+        <w:br/>
+      </w:r>
+      <w:r>
+        <w:rPr>
+          <w:rStyle w:val="FunctionTok"/>
+        </w:rPr>
+        <w:t xml:space="preserve">pie</w:t>
+      </w:r>
+      <w:r>
+        <w:rPr>
+          <w:rStyle w:val="NormalTok"/>
+        </w:rPr>
+        <w:t xml:space="preserve">(</w:t>
+      </w:r>
+      <w:r>
+        <w:rPr>
+          <w:rStyle w:val="FunctionTok"/>
+        </w:rPr>
+        <w:t xml:space="preserve">table</w:t>
+      </w:r>
+      <w:r>
+        <w:rPr>
+          <w:rStyle w:val="NormalTok"/>
+        </w:rPr>
+        <w:t xml:space="preserve">(y_c))</w:t>
+      </w:r>
+    </w:p>
+    <w:p>
+      <w:pPr>
+        <w:pStyle w:val="FirstParagraph"/>
+      </w:pPr>
+      <w:r>
+        <w:drawing>
+          <wp:inline>
+            <wp:extent cx="5334000" cy="4267200"/>
+            <wp:effectExtent b="0" l="0" r="0" t="0"/>
+            <wp:docPr descr="" title="" id="1" name="Picture"/>
+            <a:graphic>
+              <a:graphicData uri="http://schemas.openxmlformats.org/drawingml/2006/picture">
+                <pic:pic>
+                  <pic:nvPicPr>
+                    <pic:cNvPr descr="main_files/figure-docx/unnamed-chunk-15-1.png" id="0" name="Picture"/>
+                    <pic:cNvPicPr>
+                      <a:picLocks noChangeArrowheads="1" noChangeAspect="1"/>
+                    </pic:cNvPicPr>
+                  </pic:nvPicPr>
+                  <pic:blipFill>
+                    <a:blip r:embed="rId29"/>
+                    <a:stretch>
+                      <a:fillRect/>
+                    </a:stretch>
+                  </pic:blipFill>
+                  <pic:spPr bwMode="auto">
+                    <a:xfrm>
+                      <a:off x="0" y="0"/>
+                      <a:ext cx="5334000" cy="4267200"/>
+                    </a:xfrm>
+                    <a:prstGeom prst="rect">
+                      <a:avLst/>
+                    </a:prstGeom>
+                    <a:noFill/>
+                    <a:ln w="9525">
+                      <a:noFill/>
+                      <a:headEnd/>
+                      <a:tailEnd/>
+                    </a:ln>
+                  </pic:spPr>
+                </pic:pic>
+              </a:graphicData>
+            </a:graphic>
+          </wp:inline>
+        </w:drawing>
+      </w:r>
+    </w:p>
+    <w:p>
+      <w:pPr>
+        <w:numPr>
+          <w:ilvl w:val="0"/>
+          <w:numId w:val="1013"/>
+        </w:numPr>
+        <w:pStyle w:val="Compact"/>
+      </w:pPr>
+      <w:r>
+        <w:t xml:space="preserve">Bar:</w:t>
+      </w:r>
+    </w:p>
+    <w:p>
+      <w:pPr>
+        <w:pStyle w:val="SourceCode"/>
+      </w:pPr>
+      <w:r>
+        <w:rPr>
+          <w:rStyle w:val="FunctionTok"/>
+        </w:rPr>
+        <w:t xml:space="preserve">barplot</w:t>
+      </w:r>
+      <w:r>
+        <w:rPr>
+          <w:rStyle w:val="NormalTok"/>
+        </w:rPr>
+        <w:t xml:space="preserve">(</w:t>
+      </w:r>
+      <w:r>
+        <w:rPr>
+          <w:rStyle w:val="FunctionTok"/>
+        </w:rPr>
+        <w:t xml:space="preserve">table</w:t>
+      </w:r>
+      <w:r>
+        <w:rPr>
+          <w:rStyle w:val="NormalTok"/>
+        </w:rPr>
+        <w:t xml:space="preserve">(y_c))</w:t>
+      </w:r>
+    </w:p>
+    <w:p>
+      <w:pPr>
+        <w:pStyle w:val="FirstParagraph"/>
+      </w:pPr>
+      <w:r>
+        <w:drawing>
+          <wp:inline>
+            <wp:extent cx="5334000" cy="4267200"/>
+            <wp:effectExtent b="0" l="0" r="0" t="0"/>
+            <wp:docPr descr="" title="" id="1" name="Picture"/>
+            <a:graphic>
+              <a:graphicData uri="http://schemas.openxmlformats.org/drawingml/2006/picture">
+                <pic:pic>
+                  <pic:nvPicPr>
+                    <pic:cNvPr descr="main_files/figure-docx/unnamed-chunk-16-1.png" id="0" name="Picture"/>
+                    <pic:cNvPicPr>
+                      <a:picLocks noChangeArrowheads="1" noChangeAspect="1"/>
+                    </pic:cNvPicPr>
+                  </pic:nvPicPr>
+                  <pic:blipFill>
+                    <a:blip r:embed="rId30"/>
+                    <a:stretch>
+                      <a:fillRect/>
+                    </a:stretch>
+                  </pic:blipFill>
+                  <pic:spPr bwMode="auto">
+                    <a:xfrm>
+                      <a:off x="0" y="0"/>
+                      <a:ext cx="5334000" cy="4267200"/>
+                    </a:xfrm>
+                    <a:prstGeom prst="rect">
+                      <a:avLst/>
+                    </a:prstGeom>
+                    <a:noFill/>
+                    <a:ln w="9525">
+                      <a:noFill/>
+                      <a:headEnd/>
+                      <a:tailEnd/>
+                    </a:ln>
+                  </pic:spPr>
+                </pic:pic>
+              </a:graphicData>
+            </a:graphic>
+          </wp:inline>
+        </w:drawing>
+      </w:r>
+    </w:p>
+    <w:p>
+      <w:pPr>
+        <w:numPr>
+          <w:ilvl w:val="0"/>
+          <w:numId w:val="1014"/>
+        </w:numPr>
+        <w:pStyle w:val="Compact"/>
+      </w:pPr>
+      <w:r>
+        <w:t xml:space="preserve">Scatter:</w:t>
+      </w:r>
+    </w:p>
+    <w:p>
+      <w:pPr>
+        <w:pStyle w:val="SourceCode"/>
+      </w:pPr>
+      <w:r>
+        <w:rPr>
+          <w:rStyle w:val="NormalTok"/>
+        </w:rPr>
+        <w:t xml:space="preserve">p </w:t>
+      </w:r>
+      <w:r>
+        <w:rPr>
+          <w:rStyle w:val="OtherTok"/>
+        </w:rPr>
+        <w:t xml:space="preserve">&lt;-</w:t>
+      </w:r>
+      <w:r>
+        <w:rPr>
+          <w:rStyle w:val="NormalTok"/>
+        </w:rPr>
         <w:t xml:space="preserve"> </w:t>
       </w:r>
       <w:r>
-        <w:t xml:space="preserve">button on the toolbar or by pressing</w:t>
-      </w:r>
-      <w:r>
+        <w:rPr>
+          <w:rStyle w:val="FunctionTok"/>
+        </w:rPr>
+        <w:t xml:space="preserve">sample</w:t>
+      </w:r>
+      <w:r>
+        <w:rPr>
+          <w:rStyle w:val="NormalTok"/>
+        </w:rPr>
+        <w:t xml:space="preserve">(</w:t>
+      </w:r>
+      <w:r>
+        <w:rPr>
+          <w:rStyle w:val="DecValTok"/>
+        </w:rPr>
+        <w:t xml:space="preserve">1</w:t>
+      </w:r>
+      <w:r>
+        <w:rPr>
+          <w:rStyle w:val="SpecialCharTok"/>
+        </w:rPr>
+        <w:t xml:space="preserve">:</w:t>
+      </w:r>
+      <w:r>
+        <w:rPr>
+          <w:rStyle w:val="DecValTok"/>
+        </w:rPr>
+        <w:t xml:space="preserve">1000</w:t>
+      </w:r>
+      <w:r>
+        <w:rPr>
+          <w:rStyle w:val="NormalTok"/>
+        </w:rPr>
+        <w:t xml:space="preserve">, </w:t>
+      </w:r>
+      <w:r>
+        <w:rPr>
+          <w:rStyle w:val="DecValTok"/>
+        </w:rPr>
+        <w:t xml:space="preserve">1000</w:t>
+      </w:r>
+      <w:r>
+        <w:rPr>
+          <w:rStyle w:val="NormalTok"/>
+        </w:rPr>
+        <w:t xml:space="preserve">, </w:t>
+      </w:r>
+      <w:r>
+        <w:rPr>
+          <w:rStyle w:val="AttributeTok"/>
+        </w:rPr>
+        <w:t xml:space="preserve">replace=</w:t>
+      </w:r>
+      <w:r>
+        <w:rPr>
+          <w:rStyle w:val="NormalTok"/>
+        </w:rPr>
+        <w:t xml:space="preserve">T)</w:t>
+      </w:r>
+      <w:r>
+        <w:br/>
+      </w:r>
+      <w:r>
+        <w:rPr>
+          <w:rStyle w:val="FunctionTok"/>
+        </w:rPr>
+        <w:t xml:space="preserve">plot</w:t>
+      </w:r>
+      <w:r>
+        <w:rPr>
+          <w:rStyle w:val="NormalTok"/>
+        </w:rPr>
+        <w:t xml:space="preserve">(p,y)</w:t>
+      </w:r>
+    </w:p>
+    <w:p>
+      <w:pPr>
+        <w:pStyle w:val="FirstParagraph"/>
+      </w:pPr>
+      <w:r>
+        <w:drawing>
+          <wp:inline>
+            <wp:extent cx="5334000" cy="4267200"/>
+            <wp:effectExtent b="0" l="0" r="0" t="0"/>
+            <wp:docPr descr="" title="" id="1" name="Picture"/>
+            <a:graphic>
+              <a:graphicData uri="http://schemas.openxmlformats.org/drawingml/2006/picture">
+                <pic:pic>
+                  <pic:nvPicPr>
+                    <pic:cNvPr descr="main_files/figure-docx/unnamed-chunk-17-1.png" id="0" name="Picture"/>
+                    <pic:cNvPicPr>
+                      <a:picLocks noChangeArrowheads="1" noChangeAspect="1"/>
+                    </pic:cNvPicPr>
+                  </pic:nvPicPr>
+                  <pic:blipFill>
+                    <a:blip r:embed="rId31"/>
+                    <a:stretch>
+                      <a:fillRect/>
+                    </a:stretch>
+                  </pic:blipFill>
+                  <pic:spPr bwMode="auto">
+                    <a:xfrm>
+                      <a:off x="0" y="0"/>
+                      <a:ext cx="5334000" cy="4267200"/>
+                    </a:xfrm>
+                    <a:prstGeom prst="rect">
+                      <a:avLst/>
+                    </a:prstGeom>
+                    <a:noFill/>
+                    <a:ln w="9525">
+                      <a:noFill/>
+                      <a:headEnd/>
+                      <a:tailEnd/>
+                    </a:ln>
+                  </pic:spPr>
+                </pic:pic>
+              </a:graphicData>
+            </a:graphic>
+          </wp:inline>
+        </w:drawing>
+      </w:r>
+    </w:p>
+    <w:p>
+      <w:pPr>
+        <w:numPr>
+          <w:ilvl w:val="0"/>
+          <w:numId w:val="1015"/>
+        </w:numPr>
+        <w:pStyle w:val="Compact"/>
+      </w:pPr>
+      <w:r>
+        <w:t xml:space="preserve">Line:</w:t>
+      </w:r>
+    </w:p>
+    <w:p>
+      <w:pPr>
+        <w:pStyle w:val="SourceCode"/>
+      </w:pPr>
+      <w:r>
+        <w:rPr>
+          <w:rStyle w:val="FunctionTok"/>
+        </w:rPr>
+        <w:t xml:space="preserve">plot</w:t>
+      </w:r>
+      <w:r>
+        <w:rPr>
+          <w:rStyle w:val="NormalTok"/>
+        </w:rPr>
+        <w:t xml:space="preserve">(</w:t>
+      </w:r>
+      <w:r>
+        <w:rPr>
+          <w:rStyle w:val="FunctionTok"/>
+        </w:rPr>
+        <w:t xml:space="preserve">sort</w:t>
+      </w:r>
+      <w:r>
+        <w:rPr>
+          <w:rStyle w:val="NormalTok"/>
+        </w:rPr>
+        <w:t xml:space="preserve">(y), </w:t>
+      </w:r>
+      <w:r>
+        <w:rPr>
+          <w:rStyle w:val="AttributeTok"/>
+        </w:rPr>
+        <w:t xml:space="preserve">type =</w:t>
+      </w:r>
+      <w:r>
+        <w:rPr>
+          <w:rStyle w:val="NormalTok"/>
+        </w:rPr>
         <w:t xml:space="preserve"> </w:t>
       </w:r>
       <w:r>
         <w:rPr>
-          <w:iCs/>
-          <w:i/>
-        </w:rPr>
-        <w:t xml:space="preserve">Cmd+Option+I</w:t>
-      </w:r>
-      <w:r>
-        <w:t xml:space="preserve">.</w:t>
-      </w:r>
-    </w:p>
-    <w:p>
-      <w:pPr>
-        <w:pStyle w:val="BodyText"/>
-      </w:pPr>
-      <w:r>
-        <w:t xml:space="preserve">When you save the notebook, an HTML file containing the code and output will be saved alongside it (click the</w:t>
-      </w:r>
-      <w:r>
-        <w:t xml:space="preserve"> </w:t>
-      </w:r>
-      <w:r>
-        <w:rPr>
-          <w:iCs/>
-          <w:i/>
-        </w:rPr>
-        <w:t xml:space="preserve">Preview</w:t>
-      </w:r>
-      <w:r>
-        <w:t xml:space="preserve"> </w:t>
-      </w:r>
-      <w:r>
-        <w:t xml:space="preserve">button or press</w:t>
-      </w:r>
-      <w:r>
-        <w:t xml:space="preserve"> </w:t>
-      </w:r>
-      <w:r>
-        <w:rPr>
-          <w:iCs/>
-          <w:i/>
-        </w:rPr>
-        <w:t xml:space="preserve">Cmd+Shift+K</w:t>
-      </w:r>
-      <w:r>
-        <w:t xml:space="preserve"> </w:t>
-      </w:r>
-      <w:r>
-        <w:t xml:space="preserve">to preview the HTML file).</w:t>
-      </w:r>
-    </w:p>
-    <w:p>
-      <w:pPr>
-        <w:pStyle w:val="BodyText"/>
-      </w:pPr>
-      <w:r>
-        <w:t xml:space="preserve">The preview shows you a rendered HTML copy of the contents of the editor. Consequently, unlike</w:t>
-      </w:r>
-      <w:r>
-        <w:t xml:space="preserve"> </w:t>
-      </w:r>
-      <w:r>
-        <w:rPr>
-          <w:iCs/>
-          <w:i/>
-        </w:rPr>
-        <w:t xml:space="preserve">Knit</w:t>
-      </w:r>
-      <w:r>
-        <w:t xml:space="preserve">,</w:t>
-      </w:r>
-      <w:r>
-        <w:t xml:space="preserve"> </w:t>
-      </w:r>
-      <w:r>
-        <w:rPr>
-          <w:iCs/>
-          <w:i/>
-        </w:rPr>
-        <w:t xml:space="preserve">Preview</w:t>
-      </w:r>
-      <w:r>
-        <w:t xml:space="preserve"> </w:t>
-      </w:r>
-      <w:r>
-        <w:t xml:space="preserve">does not run any R code chunks. Instead, the output of the chunk when it was last run in the editor is displayed.</w:t>
-      </w:r>
-    </w:p>
+          <w:rStyle w:val="StringTok"/>
+        </w:rPr>
+        <w:t xml:space="preserve">"l"</w:t>
+      </w:r>
+      <w:r>
+        <w:rPr>
+          <w:rStyle w:val="NormalTok"/>
+        </w:rPr>
+        <w:t xml:space="preserve">)</w:t>
+      </w:r>
+    </w:p>
+    <w:p>
+      <w:pPr>
+        <w:pStyle w:val="FirstParagraph"/>
+      </w:pPr>
+      <w:r>
+        <w:drawing>
+          <wp:inline>
+            <wp:extent cx="5334000" cy="4267200"/>
+            <wp:effectExtent b="0" l="0" r="0" t="0"/>
+            <wp:docPr descr="" title="" id="1" name="Picture"/>
+            <a:graphic>
+              <a:graphicData uri="http://schemas.openxmlformats.org/drawingml/2006/picture">
+                <pic:pic>
+                  <pic:nvPicPr>
+                    <pic:cNvPr descr="main_files/figure-docx/unnamed-chunk-18-1.png" id="0" name="Picture"/>
+                    <pic:cNvPicPr>
+                      <a:picLocks noChangeArrowheads="1" noChangeAspect="1"/>
+                    </pic:cNvPicPr>
+                  </pic:nvPicPr>
+                  <pic:blipFill>
+                    <a:blip r:embed="rId32"/>
+                    <a:stretch>
+                      <a:fillRect/>
+                    </a:stretch>
+                  </pic:blipFill>
+                  <pic:spPr bwMode="auto">
+                    <a:xfrm>
+                      <a:off x="0" y="0"/>
+                      <a:ext cx="5334000" cy="4267200"/>
+                    </a:xfrm>
+                    <a:prstGeom prst="rect">
+                      <a:avLst/>
+                    </a:prstGeom>
+                    <a:noFill/>
+                    <a:ln w="9525">
+                      <a:noFill/>
+                      <a:headEnd/>
+                      <a:tailEnd/>
+                    </a:ln>
+                  </pic:spPr>
+                </pic:pic>
+              </a:graphicData>
+            </a:graphic>
+          </wp:inline>
+        </w:drawing>
+      </w:r>
+    </w:p>
+    <w:bookmarkEnd w:id="33"/>
+    <w:bookmarkEnd w:id="34"/>
     <w:sectPr/>
   </w:body>
 </w:document>
@@ -362,8 +3267,129 @@
       </w:pPr>
     </w:lvl>
   </w:abstractNum>
+  <w:abstractNum w:abstractNumId="991">
+    <w:nsid w:val="ea454b4c"/>
+    <w:multiLevelType w:val="multilevel"/>
+    <w:lvl w:ilvl="0">
+      <w:numFmt w:val="bullet"/>
+      <w:lvlText w:val="•"/>
+      <w:lvlJc w:val="left"/>
+      <w:pPr>
+        <w:ind w:left="720" w:hanging="480"/>
+      </w:pPr>
+    </w:lvl>
+    <w:lvl w:ilvl="1">
+      <w:numFmt w:val="bullet"/>
+      <w:lvlText w:val="–"/>
+      <w:lvlJc w:val="left"/>
+      <w:pPr>
+        <w:ind w:left="1440" w:hanging="480"/>
+      </w:pPr>
+    </w:lvl>
+    <w:lvl w:ilvl="2">
+      <w:numFmt w:val="bullet"/>
+      <w:lvlText w:val="•"/>
+      <w:lvlJc w:val="left"/>
+      <w:pPr>
+        <w:ind w:left="2160" w:hanging="480"/>
+      </w:pPr>
+    </w:lvl>
+    <w:lvl w:ilvl="3">
+      <w:numFmt w:val="bullet"/>
+      <w:lvlText w:val="–"/>
+      <w:lvlJc w:val="left"/>
+      <w:pPr>
+        <w:ind w:left="2880" w:hanging="480"/>
+      </w:pPr>
+    </w:lvl>
+    <w:lvl w:ilvl="4">
+      <w:numFmt w:val="bullet"/>
+      <w:lvlText w:val="•"/>
+      <w:lvlJc w:val="left"/>
+      <w:pPr>
+        <w:ind w:left="3600" w:hanging="480"/>
+      </w:pPr>
+    </w:lvl>
+    <w:lvl w:ilvl="5">
+      <w:numFmt w:val="bullet"/>
+      <w:lvlText w:val="–"/>
+      <w:lvlJc w:val="left"/>
+      <w:pPr>
+        <w:ind w:left="4320" w:hanging="480"/>
+      </w:pPr>
+    </w:lvl>
+    <w:lvl w:ilvl="6">
+      <w:numFmt w:val="bullet"/>
+      <w:lvlText w:val="•"/>
+      <w:lvlJc w:val="left"/>
+      <w:pPr>
+        <w:ind w:left="5040" w:hanging="480"/>
+      </w:pPr>
+    </w:lvl>
+    <w:lvl w:ilvl="7">
+      <w:numFmt w:val="bullet"/>
+      <w:lvlText w:val="–"/>
+      <w:lvlJc w:val="left"/>
+      <w:pPr>
+        <w:ind w:left="5760" w:hanging="480"/>
+      </w:pPr>
+    </w:lvl>
+    <w:lvl w:ilvl="8">
+      <w:numFmt w:val="bullet"/>
+      <w:lvlText w:val="•"/>
+      <w:lvlJc w:val="left"/>
+      <w:pPr>
+        <w:ind w:left="6480" w:hanging="480"/>
+      </w:pPr>
+    </w:lvl>
+  </w:abstractNum>
   <w:num w:numId="1000">
     <w:abstractNumId w:val="990"/>
+  </w:num>
+  <w:num w:numId="1001">
+    <w:abstractNumId w:val="991"/>
+  </w:num>
+  <w:num w:numId="1002">
+    <w:abstractNumId w:val="991"/>
+  </w:num>
+  <w:num w:numId="1003">
+    <w:abstractNumId w:val="991"/>
+  </w:num>
+  <w:num w:numId="1004">
+    <w:abstractNumId w:val="991"/>
+  </w:num>
+  <w:num w:numId="1005">
+    <w:abstractNumId w:val="991"/>
+  </w:num>
+  <w:num w:numId="1006">
+    <w:abstractNumId w:val="991"/>
+  </w:num>
+  <w:num w:numId="1007">
+    <w:abstractNumId w:val="991"/>
+  </w:num>
+  <w:num w:numId="1008">
+    <w:abstractNumId w:val="991"/>
+  </w:num>
+  <w:num w:numId="1009">
+    <w:abstractNumId w:val="991"/>
+  </w:num>
+  <w:num w:numId="1010">
+    <w:abstractNumId w:val="991"/>
+  </w:num>
+  <w:num w:numId="1011">
+    <w:abstractNumId w:val="991"/>
+  </w:num>
+  <w:num w:numId="1012">
+    <w:abstractNumId w:val="991"/>
+  </w:num>
+  <w:num w:numId="1013">
+    <w:abstractNumId w:val="991"/>
+  </w:num>
+  <w:num w:numId="1014">
+    <w:abstractNumId w:val="991"/>
+  </w:num>
+  <w:num w:numId="1015">
+    <w:abstractNumId w:val="991"/>
   </w:num>
 </w:numbering>
 </file>
